--- a/Version1.docx
+++ b/Version1.docx
@@ -1000,6 +1000,7 @@
         <w:br w:type="page"/>
       </w:r>
     </w:p>
+    <w:bookmarkStart w:id="0" w:name="_GoBack" w:displacedByCustomXml="next"/>
     <w:sdt>
       <w:sdtPr>
         <w:rPr>
@@ -1029,9 +1030,8 @@
           <w:r>
             <w:t>Inhaltsverzeichnis</w:t>
           </w:r>
-          <w:bookmarkStart w:id="0" w:name="_GoBack"/>
-          <w:bookmarkEnd w:id="0"/>
         </w:p>
+        <w:bookmarkEnd w:id="0"/>
         <w:p>
           <w:pPr>
             <w:pStyle w:val="Verzeichnis1"/>
@@ -1053,7 +1053,7 @@
           <w:r>
             <w:fldChar w:fldCharType="separate"/>
           </w:r>
-          <w:hyperlink w:anchor="_Toc500793493" w:history="1">
+          <w:hyperlink w:anchor="_Toc501733081" w:history="1">
             <w:r>
               <w:rPr>
                 <w:rStyle w:val="Hyperlink"/>
@@ -1094,7 +1094,7 @@
                 <w:noProof/>
                 <w:webHidden/>
               </w:rPr>
-              <w:instrText xml:space="preserve"> PAGEREF _Toc500793493 \h </w:instrText>
+              <w:instrText xml:space="preserve"> PAGEREF _Toc501733081 \h </w:instrText>
             </w:r>
             <w:r>
               <w:rPr>
@@ -1137,7 +1137,7 @@
               <w:noProof/>
             </w:rPr>
           </w:pPr>
-          <w:hyperlink w:anchor="_Toc500793494" w:history="1">
+          <w:hyperlink w:anchor="_Toc501733082" w:history="1">
             <w:r>
               <w:rPr>
                 <w:rStyle w:val="Hyperlink"/>
@@ -1178,7 +1178,7 @@
                 <w:noProof/>
                 <w:webHidden/>
               </w:rPr>
-              <w:instrText xml:space="preserve"> PAGEREF _Toc500793494 \h </w:instrText>
+              <w:instrText xml:space="preserve"> PAGEREF _Toc501733082 \h </w:instrText>
             </w:r>
             <w:r>
               <w:rPr>
@@ -1221,7 +1221,7 @@
               <w:noProof/>
             </w:rPr>
           </w:pPr>
-          <w:hyperlink w:anchor="_Toc500793495" w:history="1">
+          <w:hyperlink w:anchor="_Toc501733083" w:history="1">
             <w:r>
               <w:rPr>
                 <w:rStyle w:val="Hyperlink"/>
@@ -1262,7 +1262,7 @@
                 <w:noProof/>
                 <w:webHidden/>
               </w:rPr>
-              <w:instrText xml:space="preserve"> PAGEREF _Toc500793495 \h </w:instrText>
+              <w:instrText xml:space="preserve"> PAGEREF _Toc501733083 \h </w:instrText>
             </w:r>
             <w:r>
               <w:rPr>
@@ -1305,7 +1305,7 @@
               <w:noProof/>
             </w:rPr>
           </w:pPr>
-          <w:hyperlink w:anchor="_Toc500793496" w:history="1">
+          <w:hyperlink w:anchor="_Toc501733084" w:history="1">
             <w:r>
               <w:rPr>
                 <w:rStyle w:val="Hyperlink"/>
@@ -1346,7 +1346,7 @@
                 <w:noProof/>
                 <w:webHidden/>
               </w:rPr>
-              <w:instrText xml:space="preserve"> PAGEREF _Toc500793496 \h </w:instrText>
+              <w:instrText xml:space="preserve"> PAGEREF _Toc501733084 \h </w:instrText>
             </w:r>
             <w:r>
               <w:rPr>
@@ -1389,7 +1389,7 @@
               <w:noProof/>
             </w:rPr>
           </w:pPr>
-          <w:hyperlink w:anchor="_Toc500793497" w:history="1">
+          <w:hyperlink w:anchor="_Toc501733085" w:history="1">
             <w:r>
               <w:rPr>
                 <w:rStyle w:val="Hyperlink"/>
@@ -1430,7 +1430,7 @@
                 <w:noProof/>
                 <w:webHidden/>
               </w:rPr>
-              <w:instrText xml:space="preserve"> PAGEREF _Toc500793497 \h </w:instrText>
+              <w:instrText xml:space="preserve"> PAGEREF _Toc501733085 \h </w:instrText>
             </w:r>
             <w:r>
               <w:rPr>
@@ -1473,7 +1473,7 @@
               <w:noProof/>
             </w:rPr>
           </w:pPr>
-          <w:hyperlink w:anchor="_Toc500793498" w:history="1">
+          <w:hyperlink w:anchor="_Toc501733086" w:history="1">
             <w:r>
               <w:rPr>
                 <w:rStyle w:val="Hyperlink"/>
@@ -1514,7 +1514,7 @@
                 <w:noProof/>
                 <w:webHidden/>
               </w:rPr>
-              <w:instrText xml:space="preserve"> PAGEREF _Toc500793498 \h </w:instrText>
+              <w:instrText xml:space="preserve"> PAGEREF _Toc501733086 \h </w:instrText>
             </w:r>
             <w:r>
               <w:rPr>
@@ -1557,7 +1557,7 @@
               <w:noProof/>
             </w:rPr>
           </w:pPr>
-          <w:hyperlink w:anchor="_Toc500793499" w:history="1">
+          <w:hyperlink w:anchor="_Toc501733087" w:history="1">
             <w:r>
               <w:rPr>
                 <w:rStyle w:val="Hyperlink"/>
@@ -1598,7 +1598,7 @@
                 <w:noProof/>
                 <w:webHidden/>
               </w:rPr>
-              <w:instrText xml:space="preserve"> PAGEREF _Toc500793499 \h </w:instrText>
+              <w:instrText xml:space="preserve"> PAGEREF _Toc501733087 \h </w:instrText>
             </w:r>
             <w:r>
               <w:rPr>
@@ -1641,7 +1641,7 @@
               <w:noProof/>
             </w:rPr>
           </w:pPr>
-          <w:hyperlink w:anchor="_Toc500793500" w:history="1">
+          <w:hyperlink w:anchor="_Toc501733088" w:history="1">
             <w:r>
               <w:rPr>
                 <w:rStyle w:val="Hyperlink"/>
@@ -1682,7 +1682,7 @@
                 <w:noProof/>
                 <w:webHidden/>
               </w:rPr>
-              <w:instrText xml:space="preserve"> PAGEREF _Toc500793500 \h </w:instrText>
+              <w:instrText xml:space="preserve"> PAGEREF _Toc501733088 \h </w:instrText>
             </w:r>
             <w:r>
               <w:rPr>
@@ -1702,7 +1702,7 @@
                 <w:noProof/>
                 <w:webHidden/>
               </w:rPr>
-              <w:t>5</w:t>
+              <w:t>4</w:t>
             </w:r>
             <w:r>
               <w:rPr>
@@ -1725,7 +1725,7 @@
               <w:noProof/>
             </w:rPr>
           </w:pPr>
-          <w:hyperlink w:anchor="_Toc500793501" w:history="1">
+          <w:hyperlink w:anchor="_Toc501733089" w:history="1">
             <w:r>
               <w:rPr>
                 <w:rStyle w:val="Hyperlink"/>
@@ -1766,7 +1766,7 @@
                 <w:noProof/>
                 <w:webHidden/>
               </w:rPr>
-              <w:instrText xml:space="preserve"> PAGEREF _Toc500793501 \h </w:instrText>
+              <w:instrText xml:space="preserve"> PAGEREF _Toc501733089 \h </w:instrText>
             </w:r>
             <w:r>
               <w:rPr>
@@ -1786,7 +1786,7 @@
                 <w:noProof/>
                 <w:webHidden/>
               </w:rPr>
-              <w:t>5</w:t>
+              <w:t>4</w:t>
             </w:r>
             <w:r>
               <w:rPr>
@@ -1809,7 +1809,7 @@
               <w:noProof/>
             </w:rPr>
           </w:pPr>
-          <w:hyperlink w:anchor="_Toc500793502" w:history="1">
+          <w:hyperlink w:anchor="_Toc501733090" w:history="1">
             <w:r>
               <w:rPr>
                 <w:rStyle w:val="Hyperlink"/>
@@ -1850,7 +1850,7 @@
                 <w:noProof/>
                 <w:webHidden/>
               </w:rPr>
-              <w:instrText xml:space="preserve"> PAGEREF _Toc500793502 \h </w:instrText>
+              <w:instrText xml:space="preserve"> PAGEREF _Toc501733090 \h </w:instrText>
             </w:r>
             <w:r>
               <w:rPr>
@@ -1893,7 +1893,7 @@
               <w:noProof/>
             </w:rPr>
           </w:pPr>
-          <w:hyperlink w:anchor="_Toc500793503" w:history="1">
+          <w:hyperlink w:anchor="_Toc501733091" w:history="1">
             <w:r>
               <w:rPr>
                 <w:rStyle w:val="Hyperlink"/>
@@ -1934,7 +1934,7 @@
                 <w:noProof/>
                 <w:webHidden/>
               </w:rPr>
-              <w:instrText xml:space="preserve"> PAGEREF _Toc500793503 \h </w:instrText>
+              <w:instrText xml:space="preserve"> PAGEREF _Toc501733091 \h </w:instrText>
             </w:r>
             <w:r>
               <w:rPr>
@@ -1977,7 +1977,7 @@
               <w:noProof/>
             </w:rPr>
           </w:pPr>
-          <w:hyperlink w:anchor="_Toc500793504" w:history="1">
+          <w:hyperlink w:anchor="_Toc501733092" w:history="1">
             <w:r>
               <w:rPr>
                 <w:rStyle w:val="Hyperlink"/>
@@ -2018,7 +2018,7 @@
                 <w:noProof/>
                 <w:webHidden/>
               </w:rPr>
-              <w:instrText xml:space="preserve"> PAGEREF _Toc500793504 \h </w:instrText>
+              <w:instrText xml:space="preserve"> PAGEREF _Toc501733092 \h </w:instrText>
             </w:r>
             <w:r>
               <w:rPr>
@@ -2061,7 +2061,7 @@
               <w:noProof/>
             </w:rPr>
           </w:pPr>
-          <w:hyperlink w:anchor="_Toc500793505" w:history="1">
+          <w:hyperlink w:anchor="_Toc501733093" w:history="1">
             <w:r>
               <w:rPr>
                 <w:rStyle w:val="Hyperlink"/>
@@ -2102,7 +2102,7 @@
                 <w:noProof/>
                 <w:webHidden/>
               </w:rPr>
-              <w:instrText xml:space="preserve"> PAGEREF _Toc500793505 \h </w:instrText>
+              <w:instrText xml:space="preserve"> PAGEREF _Toc501733093 \h </w:instrText>
             </w:r>
             <w:r>
               <w:rPr>
@@ -2145,7 +2145,7 @@
               <w:noProof/>
             </w:rPr>
           </w:pPr>
-          <w:hyperlink w:anchor="_Toc500793506" w:history="1">
+          <w:hyperlink w:anchor="_Toc501733094" w:history="1">
             <w:r>
               <w:rPr>
                 <w:rStyle w:val="Hyperlink"/>
@@ -2186,7 +2186,7 @@
                 <w:noProof/>
                 <w:webHidden/>
               </w:rPr>
-              <w:instrText xml:space="preserve"> PAGEREF _Toc500793506 \h </w:instrText>
+              <w:instrText xml:space="preserve"> PAGEREF _Toc501733094 \h </w:instrText>
             </w:r>
             <w:r>
               <w:rPr>
@@ -2229,7 +2229,7 @@
               <w:noProof/>
             </w:rPr>
           </w:pPr>
-          <w:hyperlink w:anchor="_Toc500793507" w:history="1">
+          <w:hyperlink w:anchor="_Toc501733095" w:history="1">
             <w:r>
               <w:rPr>
                 <w:rStyle w:val="Hyperlink"/>
@@ -2270,7 +2270,7 @@
                 <w:noProof/>
                 <w:webHidden/>
               </w:rPr>
-              <w:instrText xml:space="preserve"> PAGEREF _Toc500793507 \h </w:instrText>
+              <w:instrText xml:space="preserve"> PAGEREF _Toc501733095 \h </w:instrText>
             </w:r>
             <w:r>
               <w:rPr>
@@ -2313,7 +2313,7 @@
               <w:noProof/>
             </w:rPr>
           </w:pPr>
-          <w:hyperlink w:anchor="_Toc500793508" w:history="1">
+          <w:hyperlink w:anchor="_Toc501733096" w:history="1">
             <w:r>
               <w:rPr>
                 <w:rStyle w:val="Hyperlink"/>
@@ -2354,7 +2354,7 @@
                 <w:noProof/>
                 <w:webHidden/>
               </w:rPr>
-              <w:instrText xml:space="preserve"> PAGEREF _Toc500793508 \h </w:instrText>
+              <w:instrText xml:space="preserve"> PAGEREF _Toc501733096 \h </w:instrText>
             </w:r>
             <w:r>
               <w:rPr>
@@ -2397,7 +2397,7 @@
               <w:noProof/>
             </w:rPr>
           </w:pPr>
-          <w:hyperlink w:anchor="_Toc500793509" w:history="1">
+          <w:hyperlink w:anchor="_Toc501733097" w:history="1">
             <w:r>
               <w:rPr>
                 <w:rStyle w:val="Hyperlink"/>
@@ -2438,7 +2438,7 @@
                 <w:noProof/>
                 <w:webHidden/>
               </w:rPr>
-              <w:instrText xml:space="preserve"> PAGEREF _Toc500793509 \h </w:instrText>
+              <w:instrText xml:space="preserve"> PAGEREF _Toc501733097 \h </w:instrText>
             </w:r>
             <w:r>
               <w:rPr>
@@ -2481,7 +2481,7 @@
               <w:noProof/>
             </w:rPr>
           </w:pPr>
-          <w:hyperlink w:anchor="_Toc500793510" w:history="1">
+          <w:hyperlink w:anchor="_Toc501733098" w:history="1">
             <w:r>
               <w:rPr>
                 <w:rStyle w:val="Hyperlink"/>
@@ -2522,7 +2522,7 @@
                 <w:noProof/>
                 <w:webHidden/>
               </w:rPr>
-              <w:instrText xml:space="preserve"> PAGEREF _Toc500793510 \h </w:instrText>
+              <w:instrText xml:space="preserve"> PAGEREF _Toc501733098 \h </w:instrText>
             </w:r>
             <w:r>
               <w:rPr>
@@ -2565,7 +2565,7 @@
               <w:noProof/>
             </w:rPr>
           </w:pPr>
-          <w:hyperlink w:anchor="_Toc500793511" w:history="1">
+          <w:hyperlink w:anchor="_Toc501733099" w:history="1">
             <w:r>
               <w:rPr>
                 <w:rStyle w:val="Hyperlink"/>
@@ -2606,7 +2606,7 @@
                 <w:noProof/>
                 <w:webHidden/>
               </w:rPr>
-              <w:instrText xml:space="preserve"> PAGEREF _Toc500793511 \h </w:instrText>
+              <w:instrText xml:space="preserve"> PAGEREF _Toc501733099 \h </w:instrText>
             </w:r>
             <w:r>
               <w:rPr>
@@ -2649,7 +2649,7 @@
               <w:noProof/>
             </w:rPr>
           </w:pPr>
-          <w:hyperlink w:anchor="_Toc500793512" w:history="1">
+          <w:hyperlink w:anchor="_Toc501733100" w:history="1">
             <w:r>
               <w:rPr>
                 <w:rStyle w:val="Hyperlink"/>
@@ -2690,7 +2690,7 @@
                 <w:noProof/>
                 <w:webHidden/>
               </w:rPr>
-              <w:instrText xml:space="preserve"> PAGEREF _Toc500793512 \h </w:instrText>
+              <w:instrText xml:space="preserve"> PAGEREF _Toc501733100 \h </w:instrText>
             </w:r>
             <w:r>
               <w:rPr>
@@ -2733,7 +2733,7 @@
               <w:noProof/>
             </w:rPr>
           </w:pPr>
-          <w:hyperlink w:anchor="_Toc500793513" w:history="1">
+          <w:hyperlink w:anchor="_Toc501733101" w:history="1">
             <w:r>
               <w:rPr>
                 <w:rStyle w:val="Hyperlink"/>
@@ -2774,7 +2774,7 @@
                 <w:noProof/>
                 <w:webHidden/>
               </w:rPr>
-              <w:instrText xml:space="preserve"> PAGEREF _Toc500793513 \h </w:instrText>
+              <w:instrText xml:space="preserve"> PAGEREF _Toc501733101 \h </w:instrText>
             </w:r>
             <w:r>
               <w:rPr>
@@ -2817,7 +2817,7 @@
               <w:noProof/>
             </w:rPr>
           </w:pPr>
-          <w:hyperlink w:anchor="_Toc500793514" w:history="1">
+          <w:hyperlink w:anchor="_Toc501733102" w:history="1">
             <w:r>
               <w:rPr>
                 <w:rStyle w:val="Hyperlink"/>
@@ -2858,7 +2858,7 @@
                 <w:noProof/>
                 <w:webHidden/>
               </w:rPr>
-              <w:instrText xml:space="preserve"> PAGEREF _Toc500793514 \h </w:instrText>
+              <w:instrText xml:space="preserve"> PAGEREF _Toc501733102 \h </w:instrText>
             </w:r>
             <w:r>
               <w:rPr>
@@ -2901,7 +2901,7 @@
               <w:noProof/>
             </w:rPr>
           </w:pPr>
-          <w:hyperlink w:anchor="_Toc500793515" w:history="1">
+          <w:hyperlink w:anchor="_Toc501733103" w:history="1">
             <w:r>
               <w:rPr>
                 <w:rStyle w:val="Hyperlink"/>
@@ -2942,7 +2942,7 @@
                 <w:noProof/>
                 <w:webHidden/>
               </w:rPr>
-              <w:instrText xml:space="preserve"> PAGEREF _Toc500793515 \h </w:instrText>
+              <w:instrText xml:space="preserve"> PAGEREF _Toc501733103 \h </w:instrText>
             </w:r>
             <w:r>
               <w:rPr>
@@ -2985,7 +2985,7 @@
               <w:noProof/>
             </w:rPr>
           </w:pPr>
-          <w:hyperlink w:anchor="_Toc500793516" w:history="1">
+          <w:hyperlink w:anchor="_Toc501733104" w:history="1">
             <w:r>
               <w:rPr>
                 <w:rStyle w:val="Hyperlink"/>
@@ -3026,7 +3026,7 @@
                 <w:noProof/>
                 <w:webHidden/>
               </w:rPr>
-              <w:instrText xml:space="preserve"> PAGEREF _Toc500793516 \h </w:instrText>
+              <w:instrText xml:space="preserve"> PAGEREF _Toc501733104 \h </w:instrText>
             </w:r>
             <w:r>
               <w:rPr>
@@ -3069,7 +3069,7 @@
               <w:noProof/>
             </w:rPr>
           </w:pPr>
-          <w:hyperlink w:anchor="_Toc500793517" w:history="1">
+          <w:hyperlink w:anchor="_Toc501733105" w:history="1">
             <w:r>
               <w:rPr>
                 <w:rStyle w:val="Hyperlink"/>
@@ -3110,7 +3110,7 @@
                 <w:noProof/>
                 <w:webHidden/>
               </w:rPr>
-              <w:instrText xml:space="preserve"> PAGEREF _Toc500793517 \h </w:instrText>
+              <w:instrText xml:space="preserve"> PAGEREF _Toc501733105 \h </w:instrText>
             </w:r>
             <w:r>
               <w:rPr>
@@ -3153,7 +3153,7 @@
               <w:noProof/>
             </w:rPr>
           </w:pPr>
-          <w:hyperlink w:anchor="_Toc500793518" w:history="1">
+          <w:hyperlink w:anchor="_Toc501733106" w:history="1">
             <w:r>
               <w:rPr>
                 <w:rStyle w:val="Hyperlink"/>
@@ -3194,7 +3194,7 @@
                 <w:noProof/>
                 <w:webHidden/>
               </w:rPr>
-              <w:instrText xml:space="preserve"> PAGEREF _Toc500793518 \h </w:instrText>
+              <w:instrText xml:space="preserve"> PAGEREF _Toc501733106 \h </w:instrText>
             </w:r>
             <w:r>
               <w:rPr>
@@ -3237,7 +3237,7 @@
               <w:noProof/>
             </w:rPr>
           </w:pPr>
-          <w:hyperlink w:anchor="_Toc500793519" w:history="1">
+          <w:hyperlink w:anchor="_Toc501733107" w:history="1">
             <w:r>
               <w:rPr>
                 <w:rStyle w:val="Hyperlink"/>
@@ -3278,7 +3278,7 @@
                 <w:noProof/>
                 <w:webHidden/>
               </w:rPr>
-              <w:instrText xml:space="preserve"> PAGEREF _Toc500793519 \h </w:instrText>
+              <w:instrText xml:space="preserve"> PAGEREF _Toc501733107 \h </w:instrText>
             </w:r>
             <w:r>
               <w:rPr>
@@ -3321,7 +3321,7 @@
               <w:noProof/>
             </w:rPr>
           </w:pPr>
-          <w:hyperlink w:anchor="_Toc500793520" w:history="1">
+          <w:hyperlink w:anchor="_Toc501733108" w:history="1">
             <w:r>
               <w:rPr>
                 <w:rStyle w:val="Hyperlink"/>
@@ -3362,7 +3362,7 @@
                 <w:noProof/>
                 <w:webHidden/>
               </w:rPr>
-              <w:instrText xml:space="preserve"> PAGEREF _Toc500793520 \h </w:instrText>
+              <w:instrText xml:space="preserve"> PAGEREF _Toc501733108 \h </w:instrText>
             </w:r>
             <w:r>
               <w:rPr>
@@ -3383,930 +3383,6 @@
                 <w:webHidden/>
               </w:rPr>
               <w:t>12</w:t>
-            </w:r>
-            <w:r>
-              <w:rPr>
-                <w:noProof/>
-                <w:webHidden/>
-              </w:rPr>
-              <w:fldChar w:fldCharType="end"/>
-            </w:r>
-          </w:hyperlink>
-        </w:p>
-        <w:p>
-          <w:pPr>
-            <w:pStyle w:val="Verzeichnis1"/>
-            <w:tabs>
-              <w:tab w:val="left" w:pos="440"/>
-              <w:tab w:val="right" w:leader="dot" w:pos="9062"/>
-            </w:tabs>
-            <w:rPr>
-              <w:rFonts w:cstheme="minorBidi"/>
-              <w:noProof/>
-            </w:rPr>
-          </w:pPr>
-          <w:hyperlink w:anchor="_Toc500793521" w:history="1">
-            <w:r>
-              <w:rPr>
-                <w:rStyle w:val="Hyperlink"/>
-                <w:noProof/>
-              </w:rPr>
-              <w:t>4</w:t>
-            </w:r>
-            <w:r>
-              <w:rPr>
-                <w:rFonts w:cstheme="minorBidi"/>
-                <w:noProof/>
-              </w:rPr>
-              <w:tab/>
-            </w:r>
-            <w:r>
-              <w:rPr>
-                <w:rStyle w:val="Hyperlink"/>
-                <w:noProof/>
-              </w:rPr>
-              <w:t>Anforderungsspezifikation</w:t>
-            </w:r>
-            <w:r>
-              <w:rPr>
-                <w:noProof/>
-                <w:webHidden/>
-              </w:rPr>
-              <w:tab/>
-            </w:r>
-            <w:r>
-              <w:rPr>
-                <w:noProof/>
-                <w:webHidden/>
-              </w:rPr>
-              <w:fldChar w:fldCharType="begin"/>
-            </w:r>
-            <w:r>
-              <w:rPr>
-                <w:noProof/>
-                <w:webHidden/>
-              </w:rPr>
-              <w:instrText xml:space="preserve"> PAGEREF _Toc500793521 \h </w:instrText>
-            </w:r>
-            <w:r>
-              <w:rPr>
-                <w:noProof/>
-                <w:webHidden/>
-              </w:rPr>
-            </w:r>
-            <w:r>
-              <w:rPr>
-                <w:noProof/>
-                <w:webHidden/>
-              </w:rPr>
-              <w:fldChar w:fldCharType="separate"/>
-            </w:r>
-            <w:r>
-              <w:rPr>
-                <w:noProof/>
-                <w:webHidden/>
-              </w:rPr>
-              <w:t>13</w:t>
-            </w:r>
-            <w:r>
-              <w:rPr>
-                <w:noProof/>
-                <w:webHidden/>
-              </w:rPr>
-              <w:fldChar w:fldCharType="end"/>
-            </w:r>
-          </w:hyperlink>
-        </w:p>
-        <w:p>
-          <w:pPr>
-            <w:pStyle w:val="Verzeichnis2"/>
-            <w:tabs>
-              <w:tab w:val="left" w:pos="880"/>
-              <w:tab w:val="right" w:leader="dot" w:pos="9062"/>
-            </w:tabs>
-            <w:rPr>
-              <w:rFonts w:cstheme="minorBidi"/>
-              <w:noProof/>
-            </w:rPr>
-          </w:pPr>
-          <w:hyperlink w:anchor="_Toc500793522" w:history="1">
-            <w:r>
-              <w:rPr>
-                <w:rStyle w:val="Hyperlink"/>
-                <w:noProof/>
-              </w:rPr>
-              <w:t>4.1</w:t>
-            </w:r>
-            <w:r>
-              <w:rPr>
-                <w:rFonts w:cstheme="minorBidi"/>
-                <w:noProof/>
-              </w:rPr>
-              <w:tab/>
-            </w:r>
-            <w:r>
-              <w:rPr>
-                <w:rStyle w:val="Hyperlink"/>
-                <w:noProof/>
-              </w:rPr>
-              <w:t>Welche Zielgruppe</w:t>
-            </w:r>
-            <w:r>
-              <w:rPr>
-                <w:noProof/>
-                <w:webHidden/>
-              </w:rPr>
-              <w:tab/>
-            </w:r>
-            <w:r>
-              <w:rPr>
-                <w:noProof/>
-                <w:webHidden/>
-              </w:rPr>
-              <w:fldChar w:fldCharType="begin"/>
-            </w:r>
-            <w:r>
-              <w:rPr>
-                <w:noProof/>
-                <w:webHidden/>
-              </w:rPr>
-              <w:instrText xml:space="preserve"> PAGEREF _Toc500793522 \h </w:instrText>
-            </w:r>
-            <w:r>
-              <w:rPr>
-                <w:noProof/>
-                <w:webHidden/>
-              </w:rPr>
-            </w:r>
-            <w:r>
-              <w:rPr>
-                <w:noProof/>
-                <w:webHidden/>
-              </w:rPr>
-              <w:fldChar w:fldCharType="separate"/>
-            </w:r>
-            <w:r>
-              <w:rPr>
-                <w:noProof/>
-                <w:webHidden/>
-              </w:rPr>
-              <w:t>13</w:t>
-            </w:r>
-            <w:r>
-              <w:rPr>
-                <w:noProof/>
-                <w:webHidden/>
-              </w:rPr>
-              <w:fldChar w:fldCharType="end"/>
-            </w:r>
-          </w:hyperlink>
-        </w:p>
-        <w:p>
-          <w:pPr>
-            <w:pStyle w:val="Verzeichnis2"/>
-            <w:tabs>
-              <w:tab w:val="left" w:pos="880"/>
-              <w:tab w:val="right" w:leader="dot" w:pos="9062"/>
-            </w:tabs>
-            <w:rPr>
-              <w:rFonts w:cstheme="minorBidi"/>
-              <w:noProof/>
-            </w:rPr>
-          </w:pPr>
-          <w:hyperlink w:anchor="_Toc500793523" w:history="1">
-            <w:r>
-              <w:rPr>
-                <w:rStyle w:val="Hyperlink"/>
-                <w:noProof/>
-              </w:rPr>
-              <w:t>4.2</w:t>
-            </w:r>
-            <w:r>
-              <w:rPr>
-                <w:rFonts w:cstheme="minorBidi"/>
-                <w:noProof/>
-              </w:rPr>
-              <w:tab/>
-            </w:r>
-            <w:r>
-              <w:rPr>
-                <w:rStyle w:val="Hyperlink"/>
-                <w:noProof/>
-              </w:rPr>
-              <w:t>Was wollen wir vermitteln?</w:t>
-            </w:r>
-            <w:r>
-              <w:rPr>
-                <w:noProof/>
-                <w:webHidden/>
-              </w:rPr>
-              <w:tab/>
-            </w:r>
-            <w:r>
-              <w:rPr>
-                <w:noProof/>
-                <w:webHidden/>
-              </w:rPr>
-              <w:fldChar w:fldCharType="begin"/>
-            </w:r>
-            <w:r>
-              <w:rPr>
-                <w:noProof/>
-                <w:webHidden/>
-              </w:rPr>
-              <w:instrText xml:space="preserve"> PAGEREF _Toc500793523 \h </w:instrText>
-            </w:r>
-            <w:r>
-              <w:rPr>
-                <w:noProof/>
-                <w:webHidden/>
-              </w:rPr>
-            </w:r>
-            <w:r>
-              <w:rPr>
-                <w:noProof/>
-                <w:webHidden/>
-              </w:rPr>
-              <w:fldChar w:fldCharType="separate"/>
-            </w:r>
-            <w:r>
-              <w:rPr>
-                <w:noProof/>
-                <w:webHidden/>
-              </w:rPr>
-              <w:t>13</w:t>
-            </w:r>
-            <w:r>
-              <w:rPr>
-                <w:noProof/>
-                <w:webHidden/>
-              </w:rPr>
-              <w:fldChar w:fldCharType="end"/>
-            </w:r>
-          </w:hyperlink>
-        </w:p>
-        <w:p>
-          <w:pPr>
-            <w:pStyle w:val="Verzeichnis2"/>
-            <w:tabs>
-              <w:tab w:val="left" w:pos="880"/>
-              <w:tab w:val="right" w:leader="dot" w:pos="9062"/>
-            </w:tabs>
-            <w:rPr>
-              <w:rFonts w:cstheme="minorBidi"/>
-              <w:noProof/>
-            </w:rPr>
-          </w:pPr>
-          <w:hyperlink w:anchor="_Toc500793524" w:history="1">
-            <w:r>
-              <w:rPr>
-                <w:rStyle w:val="Hyperlink"/>
-                <w:noProof/>
-              </w:rPr>
-              <w:t>4.3</w:t>
-            </w:r>
-            <w:r>
-              <w:rPr>
-                <w:rFonts w:cstheme="minorBidi"/>
-                <w:noProof/>
-              </w:rPr>
-              <w:tab/>
-            </w:r>
-            <w:r>
-              <w:rPr>
-                <w:rStyle w:val="Hyperlink"/>
-                <w:noProof/>
-              </w:rPr>
-              <w:t>Welcher Strukturtyp?</w:t>
-            </w:r>
-            <w:r>
-              <w:rPr>
-                <w:noProof/>
-                <w:webHidden/>
-              </w:rPr>
-              <w:tab/>
-            </w:r>
-            <w:r>
-              <w:rPr>
-                <w:noProof/>
-                <w:webHidden/>
-              </w:rPr>
-              <w:fldChar w:fldCharType="begin"/>
-            </w:r>
-            <w:r>
-              <w:rPr>
-                <w:noProof/>
-                <w:webHidden/>
-              </w:rPr>
-              <w:instrText xml:space="preserve"> PAGEREF _Toc500793524 \h </w:instrText>
-            </w:r>
-            <w:r>
-              <w:rPr>
-                <w:noProof/>
-                <w:webHidden/>
-              </w:rPr>
-            </w:r>
-            <w:r>
-              <w:rPr>
-                <w:noProof/>
-                <w:webHidden/>
-              </w:rPr>
-              <w:fldChar w:fldCharType="separate"/>
-            </w:r>
-            <w:r>
-              <w:rPr>
-                <w:noProof/>
-                <w:webHidden/>
-              </w:rPr>
-              <w:t>13</w:t>
-            </w:r>
-            <w:r>
-              <w:rPr>
-                <w:noProof/>
-                <w:webHidden/>
-              </w:rPr>
-              <w:fldChar w:fldCharType="end"/>
-            </w:r>
-          </w:hyperlink>
-        </w:p>
-        <w:p>
-          <w:pPr>
-            <w:pStyle w:val="Verzeichnis2"/>
-            <w:tabs>
-              <w:tab w:val="left" w:pos="880"/>
-              <w:tab w:val="right" w:leader="dot" w:pos="9062"/>
-            </w:tabs>
-            <w:rPr>
-              <w:rFonts w:cstheme="minorBidi"/>
-              <w:noProof/>
-            </w:rPr>
-          </w:pPr>
-          <w:hyperlink w:anchor="_Toc500793525" w:history="1">
-            <w:r>
-              <w:rPr>
-                <w:rStyle w:val="Hyperlink"/>
-                <w:noProof/>
-              </w:rPr>
-              <w:t>4.4</w:t>
-            </w:r>
-            <w:r>
-              <w:rPr>
-                <w:rFonts w:cstheme="minorBidi"/>
-                <w:noProof/>
-              </w:rPr>
-              <w:tab/>
-            </w:r>
-            <w:r>
-              <w:rPr>
-                <w:rStyle w:val="Hyperlink"/>
-                <w:noProof/>
-              </w:rPr>
-              <w:t>Wie veröffentlichen?</w:t>
-            </w:r>
-            <w:r>
-              <w:rPr>
-                <w:noProof/>
-                <w:webHidden/>
-              </w:rPr>
-              <w:tab/>
-            </w:r>
-            <w:r>
-              <w:rPr>
-                <w:noProof/>
-                <w:webHidden/>
-              </w:rPr>
-              <w:fldChar w:fldCharType="begin"/>
-            </w:r>
-            <w:r>
-              <w:rPr>
-                <w:noProof/>
-                <w:webHidden/>
-              </w:rPr>
-              <w:instrText xml:space="preserve"> PAGEREF _Toc500793525 \h </w:instrText>
-            </w:r>
-            <w:r>
-              <w:rPr>
-                <w:noProof/>
-                <w:webHidden/>
-              </w:rPr>
-            </w:r>
-            <w:r>
-              <w:rPr>
-                <w:noProof/>
-                <w:webHidden/>
-              </w:rPr>
-              <w:fldChar w:fldCharType="separate"/>
-            </w:r>
-            <w:r>
-              <w:rPr>
-                <w:noProof/>
-                <w:webHidden/>
-              </w:rPr>
-              <w:t>13</w:t>
-            </w:r>
-            <w:r>
-              <w:rPr>
-                <w:noProof/>
-                <w:webHidden/>
-              </w:rPr>
-              <w:fldChar w:fldCharType="end"/>
-            </w:r>
-          </w:hyperlink>
-        </w:p>
-        <w:p>
-          <w:pPr>
-            <w:pStyle w:val="Verzeichnis2"/>
-            <w:tabs>
-              <w:tab w:val="left" w:pos="880"/>
-              <w:tab w:val="right" w:leader="dot" w:pos="9062"/>
-            </w:tabs>
-            <w:rPr>
-              <w:rFonts w:cstheme="minorBidi"/>
-              <w:noProof/>
-            </w:rPr>
-          </w:pPr>
-          <w:hyperlink w:anchor="_Toc500793526" w:history="1">
-            <w:r>
-              <w:rPr>
-                <w:rStyle w:val="Hyperlink"/>
-                <w:noProof/>
-              </w:rPr>
-              <w:t>4.2</w:t>
-            </w:r>
-            <w:r>
-              <w:rPr>
-                <w:rFonts w:cstheme="minorBidi"/>
-                <w:noProof/>
-              </w:rPr>
-              <w:tab/>
-            </w:r>
-            <w:r>
-              <w:rPr>
-                <w:rStyle w:val="Hyperlink"/>
-                <w:noProof/>
-              </w:rPr>
-              <w:t>Wie sinnvoll testen?</w:t>
-            </w:r>
-            <w:r>
-              <w:rPr>
-                <w:noProof/>
-                <w:webHidden/>
-              </w:rPr>
-              <w:tab/>
-            </w:r>
-            <w:r>
-              <w:rPr>
-                <w:noProof/>
-                <w:webHidden/>
-              </w:rPr>
-              <w:fldChar w:fldCharType="begin"/>
-            </w:r>
-            <w:r>
-              <w:rPr>
-                <w:noProof/>
-                <w:webHidden/>
-              </w:rPr>
-              <w:instrText xml:space="preserve"> PAGEREF _Toc500793526 \h </w:instrText>
-            </w:r>
-            <w:r>
-              <w:rPr>
-                <w:noProof/>
-                <w:webHidden/>
-              </w:rPr>
-            </w:r>
-            <w:r>
-              <w:rPr>
-                <w:noProof/>
-                <w:webHidden/>
-              </w:rPr>
-              <w:fldChar w:fldCharType="separate"/>
-            </w:r>
-            <w:r>
-              <w:rPr>
-                <w:noProof/>
-                <w:webHidden/>
-              </w:rPr>
-              <w:t>13</w:t>
-            </w:r>
-            <w:r>
-              <w:rPr>
-                <w:noProof/>
-                <w:webHidden/>
-              </w:rPr>
-              <w:fldChar w:fldCharType="end"/>
-            </w:r>
-          </w:hyperlink>
-        </w:p>
-        <w:p>
-          <w:pPr>
-            <w:pStyle w:val="Verzeichnis2"/>
-            <w:tabs>
-              <w:tab w:val="left" w:pos="880"/>
-              <w:tab w:val="right" w:leader="dot" w:pos="9062"/>
-            </w:tabs>
-            <w:rPr>
-              <w:rFonts w:cstheme="minorBidi"/>
-              <w:noProof/>
-            </w:rPr>
-          </w:pPr>
-          <w:hyperlink w:anchor="_Toc500793527" w:history="1">
-            <w:r>
-              <w:rPr>
-                <w:rStyle w:val="Hyperlink"/>
-                <w:noProof/>
-              </w:rPr>
-              <w:t>4.2</w:t>
-            </w:r>
-            <w:r>
-              <w:rPr>
-                <w:rFonts w:cstheme="minorBidi"/>
-                <w:noProof/>
-              </w:rPr>
-              <w:tab/>
-            </w:r>
-            <w:r>
-              <w:rPr>
-                <w:rStyle w:val="Hyperlink"/>
-                <w:noProof/>
-              </w:rPr>
-              <w:t>Wie vermarkten?</w:t>
-            </w:r>
-            <w:r>
-              <w:rPr>
-                <w:noProof/>
-                <w:webHidden/>
-              </w:rPr>
-              <w:tab/>
-            </w:r>
-            <w:r>
-              <w:rPr>
-                <w:noProof/>
-                <w:webHidden/>
-              </w:rPr>
-              <w:fldChar w:fldCharType="begin"/>
-            </w:r>
-            <w:r>
-              <w:rPr>
-                <w:noProof/>
-                <w:webHidden/>
-              </w:rPr>
-              <w:instrText xml:space="preserve"> PAGEREF _Toc500793527 \h </w:instrText>
-            </w:r>
-            <w:r>
-              <w:rPr>
-                <w:noProof/>
-                <w:webHidden/>
-              </w:rPr>
-            </w:r>
-            <w:r>
-              <w:rPr>
-                <w:noProof/>
-                <w:webHidden/>
-              </w:rPr>
-              <w:fldChar w:fldCharType="separate"/>
-            </w:r>
-            <w:r>
-              <w:rPr>
-                <w:noProof/>
-                <w:webHidden/>
-              </w:rPr>
-              <w:t>14</w:t>
-            </w:r>
-            <w:r>
-              <w:rPr>
-                <w:noProof/>
-                <w:webHidden/>
-              </w:rPr>
-              <w:fldChar w:fldCharType="end"/>
-            </w:r>
-          </w:hyperlink>
-        </w:p>
-        <w:p>
-          <w:pPr>
-            <w:pStyle w:val="Verzeichnis1"/>
-            <w:tabs>
-              <w:tab w:val="left" w:pos="440"/>
-              <w:tab w:val="right" w:leader="dot" w:pos="9062"/>
-            </w:tabs>
-            <w:rPr>
-              <w:rFonts w:cstheme="minorBidi"/>
-              <w:noProof/>
-            </w:rPr>
-          </w:pPr>
-          <w:hyperlink w:anchor="_Toc500793528" w:history="1">
-            <w:r>
-              <w:rPr>
-                <w:rStyle w:val="Hyperlink"/>
-                <w:noProof/>
-              </w:rPr>
-              <w:t>5</w:t>
-            </w:r>
-            <w:r>
-              <w:rPr>
-                <w:rFonts w:cstheme="minorBidi"/>
-                <w:noProof/>
-              </w:rPr>
-              <w:tab/>
-            </w:r>
-            <w:r>
-              <w:rPr>
-                <w:rStyle w:val="Hyperlink"/>
-                <w:noProof/>
-              </w:rPr>
-              <w:t>Umsetzung-Details</w:t>
-            </w:r>
-            <w:r>
-              <w:rPr>
-                <w:noProof/>
-                <w:webHidden/>
-              </w:rPr>
-              <w:tab/>
-            </w:r>
-            <w:r>
-              <w:rPr>
-                <w:noProof/>
-                <w:webHidden/>
-              </w:rPr>
-              <w:fldChar w:fldCharType="begin"/>
-            </w:r>
-            <w:r>
-              <w:rPr>
-                <w:noProof/>
-                <w:webHidden/>
-              </w:rPr>
-              <w:instrText xml:space="preserve"> PAGEREF _Toc500793528 \h </w:instrText>
-            </w:r>
-            <w:r>
-              <w:rPr>
-                <w:noProof/>
-                <w:webHidden/>
-              </w:rPr>
-            </w:r>
-            <w:r>
-              <w:rPr>
-                <w:noProof/>
-                <w:webHidden/>
-              </w:rPr>
-              <w:fldChar w:fldCharType="separate"/>
-            </w:r>
-            <w:r>
-              <w:rPr>
-                <w:noProof/>
-                <w:webHidden/>
-              </w:rPr>
-              <w:t>15</w:t>
-            </w:r>
-            <w:r>
-              <w:rPr>
-                <w:noProof/>
-                <w:webHidden/>
-              </w:rPr>
-              <w:fldChar w:fldCharType="end"/>
-            </w:r>
-          </w:hyperlink>
-        </w:p>
-        <w:p>
-          <w:pPr>
-            <w:pStyle w:val="Verzeichnis2"/>
-            <w:tabs>
-              <w:tab w:val="left" w:pos="880"/>
-              <w:tab w:val="right" w:leader="dot" w:pos="9062"/>
-            </w:tabs>
-            <w:rPr>
-              <w:rFonts w:cstheme="minorBidi"/>
-              <w:noProof/>
-            </w:rPr>
-          </w:pPr>
-          <w:hyperlink w:anchor="_Toc500793529" w:history="1">
-            <w:r>
-              <w:rPr>
-                <w:rStyle w:val="Hyperlink"/>
-                <w:noProof/>
-              </w:rPr>
-              <w:t>5.1</w:t>
-            </w:r>
-            <w:r>
-              <w:rPr>
-                <w:rFonts w:cstheme="minorBidi"/>
-                <w:noProof/>
-              </w:rPr>
-              <w:tab/>
-            </w:r>
-            <w:r>
-              <w:rPr>
-                <w:rStyle w:val="Hyperlink"/>
-                <w:noProof/>
-              </w:rPr>
-              <w:t>Oberflächen Prototyp</w:t>
-            </w:r>
-            <w:r>
-              <w:rPr>
-                <w:noProof/>
-                <w:webHidden/>
-              </w:rPr>
-              <w:tab/>
-            </w:r>
-            <w:r>
-              <w:rPr>
-                <w:noProof/>
-                <w:webHidden/>
-              </w:rPr>
-              <w:fldChar w:fldCharType="begin"/>
-            </w:r>
-            <w:r>
-              <w:rPr>
-                <w:noProof/>
-                <w:webHidden/>
-              </w:rPr>
-              <w:instrText xml:space="preserve"> PAGEREF _Toc500793529 \h </w:instrText>
-            </w:r>
-            <w:r>
-              <w:rPr>
-                <w:noProof/>
-                <w:webHidden/>
-              </w:rPr>
-            </w:r>
-            <w:r>
-              <w:rPr>
-                <w:noProof/>
-                <w:webHidden/>
-              </w:rPr>
-              <w:fldChar w:fldCharType="separate"/>
-            </w:r>
-            <w:r>
-              <w:rPr>
-                <w:noProof/>
-                <w:webHidden/>
-              </w:rPr>
-              <w:t>15</w:t>
-            </w:r>
-            <w:r>
-              <w:rPr>
-                <w:noProof/>
-                <w:webHidden/>
-              </w:rPr>
-              <w:fldChar w:fldCharType="end"/>
-            </w:r>
-          </w:hyperlink>
-        </w:p>
-        <w:p>
-          <w:pPr>
-            <w:pStyle w:val="Verzeichnis2"/>
-            <w:tabs>
-              <w:tab w:val="left" w:pos="880"/>
-              <w:tab w:val="right" w:leader="dot" w:pos="9062"/>
-            </w:tabs>
-            <w:rPr>
-              <w:rFonts w:cstheme="minorBidi"/>
-              <w:noProof/>
-            </w:rPr>
-          </w:pPr>
-          <w:hyperlink w:anchor="_Toc500793530" w:history="1">
-            <w:r>
-              <w:rPr>
-                <w:rStyle w:val="Hyperlink"/>
-                <w:noProof/>
-              </w:rPr>
-              <w:t>5.2</w:t>
-            </w:r>
-            <w:r>
-              <w:rPr>
-                <w:rFonts w:cstheme="minorBidi"/>
-                <w:noProof/>
-              </w:rPr>
-              <w:tab/>
-            </w:r>
-            <w:r>
-              <w:rPr>
-                <w:rStyle w:val="Hyperlink"/>
-                <w:noProof/>
-              </w:rPr>
-              <w:t>Meilensteine</w:t>
-            </w:r>
-            <w:r>
-              <w:rPr>
-                <w:noProof/>
-                <w:webHidden/>
-              </w:rPr>
-              <w:tab/>
-            </w:r>
-            <w:r>
-              <w:rPr>
-                <w:noProof/>
-                <w:webHidden/>
-              </w:rPr>
-              <w:fldChar w:fldCharType="begin"/>
-            </w:r>
-            <w:r>
-              <w:rPr>
-                <w:noProof/>
-                <w:webHidden/>
-              </w:rPr>
-              <w:instrText xml:space="preserve"> PAGEREF _Toc500793530 \h </w:instrText>
-            </w:r>
-            <w:r>
-              <w:rPr>
-                <w:noProof/>
-                <w:webHidden/>
-              </w:rPr>
-            </w:r>
-            <w:r>
-              <w:rPr>
-                <w:noProof/>
-                <w:webHidden/>
-              </w:rPr>
-              <w:fldChar w:fldCharType="separate"/>
-            </w:r>
-            <w:r>
-              <w:rPr>
-                <w:noProof/>
-                <w:webHidden/>
-              </w:rPr>
-              <w:t>15</w:t>
-            </w:r>
-            <w:r>
-              <w:rPr>
-                <w:noProof/>
-                <w:webHidden/>
-              </w:rPr>
-              <w:fldChar w:fldCharType="end"/>
-            </w:r>
-          </w:hyperlink>
-        </w:p>
-        <w:p>
-          <w:pPr>
-            <w:pStyle w:val="Verzeichnis1"/>
-            <w:tabs>
-              <w:tab w:val="left" w:pos="440"/>
-              <w:tab w:val="right" w:leader="dot" w:pos="9062"/>
-            </w:tabs>
-            <w:rPr>
-              <w:rFonts w:cstheme="minorBidi"/>
-              <w:noProof/>
-            </w:rPr>
-          </w:pPr>
-          <w:hyperlink w:anchor="_Toc500793531" w:history="1">
-            <w:r>
-              <w:rPr>
-                <w:rStyle w:val="Hyperlink"/>
-                <w:noProof/>
-              </w:rPr>
-              <w:t>6</w:t>
-            </w:r>
-            <w:r>
-              <w:rPr>
-                <w:rFonts w:cstheme="minorBidi"/>
-                <w:noProof/>
-              </w:rPr>
-              <w:tab/>
-            </w:r>
-            <w:r>
-              <w:rPr>
-                <w:rStyle w:val="Hyperlink"/>
-                <w:noProof/>
-              </w:rPr>
-              <w:t>Kostenprognose</w:t>
-            </w:r>
-            <w:r>
-              <w:rPr>
-                <w:noProof/>
-                <w:webHidden/>
-              </w:rPr>
-              <w:tab/>
-            </w:r>
-            <w:r>
-              <w:rPr>
-                <w:noProof/>
-                <w:webHidden/>
-              </w:rPr>
-              <w:fldChar w:fldCharType="begin"/>
-            </w:r>
-            <w:r>
-              <w:rPr>
-                <w:noProof/>
-                <w:webHidden/>
-              </w:rPr>
-              <w:instrText xml:space="preserve"> PAGEREF _Toc500793531 \h </w:instrText>
-            </w:r>
-            <w:r>
-              <w:rPr>
-                <w:noProof/>
-                <w:webHidden/>
-              </w:rPr>
-            </w:r>
-            <w:r>
-              <w:rPr>
-                <w:noProof/>
-                <w:webHidden/>
-              </w:rPr>
-              <w:fldChar w:fldCharType="separate"/>
-            </w:r>
-            <w:r>
-              <w:rPr>
-                <w:noProof/>
-                <w:webHidden/>
-              </w:rPr>
-              <w:t>16</w:t>
             </w:r>
             <w:r>
               <w:rPr>
@@ -4348,8 +3424,9 @@
       <w:pPr>
         <w:pStyle w:val="berschrift1"/>
       </w:pPr>
-      <w:bookmarkStart w:id="1" w:name="_Toc500793493"/>
-      <w:r>
+      <w:bookmarkStart w:id="1" w:name="_Toc501733081"/>
+      <w:r>
+        <w:lastRenderedPageBreak/>
         <w:t>1</w:t>
       </w:r>
       <w:r>
@@ -4367,7 +3444,7 @@
       <w:pPr>
         <w:pStyle w:val="berschrift1"/>
       </w:pPr>
-      <w:bookmarkStart w:id="2" w:name="_Toc500793494"/>
+      <w:bookmarkStart w:id="2" w:name="_Toc501733082"/>
       <w:r>
         <w:t>1.1</w:t>
       </w:r>
@@ -4408,7 +3485,7 @@
       <w:pPr>
         <w:pStyle w:val="berschrift1"/>
       </w:pPr>
-      <w:bookmarkStart w:id="3" w:name="_Toc500793495"/>
+      <w:bookmarkStart w:id="3" w:name="_Toc501733083"/>
       <w:r>
         <w:t>1.2</w:t>
       </w:r>
@@ -4429,7 +3506,7 @@
       <w:pPr>
         <w:pStyle w:val="berschrift2"/>
       </w:pPr>
-      <w:bookmarkStart w:id="4" w:name="_Toc500793496"/>
+      <w:bookmarkStart w:id="4" w:name="_Toc501733084"/>
       <w:r>
         <w:t>1.2.1</w:t>
       </w:r>
@@ -4477,7 +3554,7 @@
       <w:pPr>
         <w:pStyle w:val="berschrift2"/>
       </w:pPr>
-      <w:bookmarkStart w:id="5" w:name="_Toc500793497"/>
+      <w:bookmarkStart w:id="5" w:name="_Toc501733085"/>
       <w:r>
         <w:t>1.2.2</w:t>
       </w:r>
@@ -4496,7 +3573,7 @@
       <w:pPr>
         <w:pStyle w:val="berschrift2"/>
       </w:pPr>
-      <w:bookmarkStart w:id="6" w:name="_Toc500793498"/>
+      <w:bookmarkStart w:id="6" w:name="_Toc501733086"/>
       <w:r>
         <w:t>1.2.3</w:t>
       </w:r>
@@ -4599,7 +3676,7 @@
       <w:pPr>
         <w:pStyle w:val="berschrift2"/>
       </w:pPr>
-      <w:bookmarkStart w:id="7" w:name="_Toc500793499"/>
+      <w:bookmarkStart w:id="7" w:name="_Toc501733087"/>
       <w:r>
         <w:t>1.2.4</w:t>
       </w:r>
@@ -4626,9 +3703,8 @@
       <w:pPr>
         <w:pStyle w:val="berschrift2"/>
       </w:pPr>
-      <w:bookmarkStart w:id="8" w:name="_Toc500793500"/>
-      <w:r>
-        <w:lastRenderedPageBreak/>
+      <w:bookmarkStart w:id="8" w:name="_Toc501733088"/>
+      <w:r>
         <w:t>1.2.5</w:t>
       </w:r>
       <w:r>
@@ -4667,7 +3743,7 @@
       <w:pPr>
         <w:pStyle w:val="berschrift1"/>
       </w:pPr>
-      <w:bookmarkStart w:id="9" w:name="_Toc500793501"/>
+      <w:bookmarkStart w:id="9" w:name="_Toc501733089"/>
       <w:r>
         <w:t>1.3</w:t>
       </w:r>
@@ -4684,8 +3760,9 @@
       <w:pPr>
         <w:pStyle w:val="berschrift2"/>
       </w:pPr>
-      <w:bookmarkStart w:id="10" w:name="_Toc500793502"/>
-      <w:r>
+      <w:bookmarkStart w:id="10" w:name="_Toc501733090"/>
+      <w:r>
+        <w:lastRenderedPageBreak/>
         <w:t>1.3.1</w:t>
       </w:r>
       <w:r>
@@ -4705,7 +3782,7 @@
       <w:pPr>
         <w:pStyle w:val="berschrift2"/>
       </w:pPr>
-      <w:bookmarkStart w:id="11" w:name="_Toc500793503"/>
+      <w:bookmarkStart w:id="11" w:name="_Toc501733091"/>
       <w:r>
         <w:t>1.3.2</w:t>
       </w:r>
@@ -4735,7 +3812,7 @@
           <w:sz w:val="36"/>
         </w:rPr>
       </w:pPr>
-      <w:bookmarkStart w:id="12" w:name="_Toc500793504"/>
+      <w:bookmarkStart w:id="12" w:name="_Toc501733092"/>
       <w:r>
         <w:t>2</w:t>
       </w:r>
@@ -4773,7 +3850,7 @@
           <w:szCs w:val="32"/>
         </w:rPr>
       </w:pPr>
-      <w:bookmarkStart w:id="13" w:name="_Toc500793505"/>
+      <w:bookmarkStart w:id="13" w:name="_Toc501733093"/>
       <w:r>
         <w:t>2.1</w:t>
       </w:r>
@@ -4797,7 +3874,7 @@
       <w:pPr>
         <w:pStyle w:val="berschrift2"/>
       </w:pPr>
-      <w:bookmarkStart w:id="14" w:name="_Toc500793506"/>
+      <w:bookmarkStart w:id="14" w:name="_Toc501733094"/>
       <w:r>
         <w:t>2.1.1</w:t>
       </w:r>
@@ -4831,7 +3908,7 @@
       <w:pPr>
         <w:pStyle w:val="berschrift2"/>
       </w:pPr>
-      <w:bookmarkStart w:id="15" w:name="_Toc500793507"/>
+      <w:bookmarkStart w:id="15" w:name="_Toc501733095"/>
       <w:r>
         <w:t>2.1.2</w:t>
       </w:r>
@@ -4852,7 +3929,7 @@
       <w:pPr>
         <w:pStyle w:val="berschrift2"/>
       </w:pPr>
-      <w:bookmarkStart w:id="16" w:name="_Toc500793508"/>
+      <w:bookmarkStart w:id="16" w:name="_Toc501733096"/>
       <w:r>
         <w:t>2.1.3</w:t>
       </w:r>
@@ -4873,7 +3950,7 @@
       <w:pPr>
         <w:pStyle w:val="berschrift2"/>
       </w:pPr>
-      <w:bookmarkStart w:id="17" w:name="_Toc500793509"/>
+      <w:bookmarkStart w:id="17" w:name="_Toc501733097"/>
       <w:r>
         <w:t>2.1.4</w:t>
       </w:r>
@@ -4917,7 +3994,7 @@
           <w:rStyle w:val="berschrift1Zchn"/>
         </w:rPr>
       </w:pPr>
-      <w:bookmarkStart w:id="18" w:name="_Toc500793510"/>
+      <w:bookmarkStart w:id="18" w:name="_Toc501733098"/>
       <w:r>
         <w:lastRenderedPageBreak/>
         <w:t>2.2</w:t>
@@ -5005,7 +4082,7 @@
       <w:pPr>
         <w:pStyle w:val="berschrift2"/>
       </w:pPr>
-      <w:bookmarkStart w:id="19" w:name="_Toc500793511"/>
+      <w:bookmarkStart w:id="19" w:name="_Toc501733099"/>
       <w:r>
         <w:t>2.2.1</w:t>
       </w:r>
@@ -5298,7 +4375,7 @@
       <w:pPr>
         <w:pStyle w:val="berschrift2"/>
       </w:pPr>
-      <w:bookmarkStart w:id="20" w:name="_Toc500793512"/>
+      <w:bookmarkStart w:id="20" w:name="_Toc501733100"/>
       <w:r>
         <w:t>2</w:t>
       </w:r>
@@ -5579,7 +4656,7 @@
       <w:pPr>
         <w:pStyle w:val="berschrift2"/>
       </w:pPr>
-      <w:bookmarkStart w:id="21" w:name="_Toc500793513"/>
+      <w:bookmarkStart w:id="21" w:name="_Toc501733101"/>
       <w:r>
         <w:lastRenderedPageBreak/>
         <w:t>2.2.3</w:t>
@@ -5778,7 +4855,7 @@
       <w:pPr>
         <w:pStyle w:val="berschrift2"/>
       </w:pPr>
-      <w:bookmarkStart w:id="22" w:name="_Toc500793514"/>
+      <w:bookmarkStart w:id="22" w:name="_Toc501733102"/>
       <w:r>
         <w:t>2.2.4</w:t>
       </w:r>
@@ -6008,7 +5085,7 @@
       <w:pPr>
         <w:pStyle w:val="berschrift2"/>
       </w:pPr>
-      <w:bookmarkStart w:id="23" w:name="_Toc500793515"/>
+      <w:bookmarkStart w:id="23" w:name="_Toc501733103"/>
       <w:r>
         <w:t>2.2.5</w:t>
       </w:r>
@@ -6206,7 +5283,7 @@
       <w:pPr>
         <w:pStyle w:val="berschrift2"/>
       </w:pPr>
-      <w:bookmarkStart w:id="24" w:name="_Toc500793516"/>
+      <w:bookmarkStart w:id="24" w:name="_Toc501733104"/>
       <w:r>
         <w:lastRenderedPageBreak/>
         <w:t>2.2.6</w:t>
@@ -6410,7 +5487,7 @@
       <w:pPr>
         <w:pStyle w:val="berschrift2"/>
       </w:pPr>
-      <w:bookmarkStart w:id="25" w:name="_Toc500793517"/>
+      <w:bookmarkStart w:id="25" w:name="_Toc501733105"/>
       <w:r>
         <w:t>2.2.7</w:t>
       </w:r>
@@ -6620,7 +5697,7 @@
       <w:pPr>
         <w:pStyle w:val="berschrift2"/>
       </w:pPr>
-      <w:bookmarkStart w:id="26" w:name="_Toc500793518"/>
+      <w:bookmarkStart w:id="26" w:name="_Toc501733106"/>
       <w:r>
         <w:t>2.2.8</w:t>
       </w:r>
@@ -6791,13 +5868,7 @@
         </w:numPr>
       </w:pPr>
       <w:r>
-        <w:t>Nun wählt man die Kategorie „</w:t>
-      </w:r>
-      <w:r>
-        <w:t>Ladestationen</w:t>
-      </w:r>
-      <w:r>
-        <w:t>“ aus.</w:t>
+        <w:t>Nun wählt man die Kategorie „Ladestationen“ aus.</w:t>
       </w:r>
     </w:p>
     <w:p>
@@ -6888,7 +5959,7 @@
       <w:pPr>
         <w:pStyle w:val="berschrift2"/>
       </w:pPr>
-      <w:bookmarkStart w:id="27" w:name="_Toc500793519"/>
+      <w:bookmarkStart w:id="27" w:name="_Toc501733107"/>
       <w:r>
         <w:lastRenderedPageBreak/>
         <w:t>2.2.7</w:t>
@@ -7020,13 +6091,7 @@
         </w:numPr>
       </w:pPr>
       <w:r>
-        <w:t>Nun wählt man die Kategorie „</w:t>
-      </w:r>
-      <w:r>
-        <w:t>Registrieren</w:t>
-      </w:r>
-      <w:r>
-        <w:t>“ aus.</w:t>
+        <w:t>Nun wählt man die Kategorie „Registrieren“ aus.</w:t>
       </w:r>
     </w:p>
     <w:p>
@@ -7122,7 +6187,7 @@
       <w:pPr>
         <w:pStyle w:val="berschrift2"/>
       </w:pPr>
-      <w:bookmarkStart w:id="28" w:name="_Toc500793520"/>
+      <w:bookmarkStart w:id="28" w:name="_Toc501733108"/>
       <w:r>
         <w:t>2.2.7</w:t>
       </w:r>
@@ -7276,10 +6341,7 @@
         </w:numPr>
       </w:pPr>
       <w:r>
-        <w:t>Nun wählt er</w:t>
-      </w:r>
-      <w:r>
-        <w:t xml:space="preserve"> die Kategorie „Registrieren“ aus.</w:t>
+        <w:t>Nun wählt er die Kategorie „Registrieren“ aus.</w:t>
       </w:r>
     </w:p>
     <w:p>
@@ -7374,623 +6436,14 @@
     </w:p>
     <w:p>
       <w:pPr>
-        <w:pStyle w:val="berschrift1"/>
-      </w:pPr>
-      <w:bookmarkStart w:id="29" w:name="_Toc500793521"/>
-      <w:r>
-        <w:t>4</w:t>
-      </w:r>
-      <w:r>
-        <w:tab/>
-        <w:t>Anforderungsspezifikation</w:t>
-      </w:r>
-      <w:bookmarkEnd w:id="29"/>
-    </w:p>
-    <w:p>
-      <w:pPr>
-        <w:pStyle w:val="Listenabsatz"/>
-        <w:spacing w:after="120"/>
-        <w:ind w:left="360"/>
-        <w:jc w:val="both"/>
-        <w:rPr>
-          <w:szCs w:val="20"/>
-        </w:rPr>
-      </w:pPr>
-    </w:p>
-    <w:p>
-      <w:pPr>
-        <w:pStyle w:val="berschrift2"/>
-      </w:pPr>
-      <w:bookmarkStart w:id="30" w:name="_Toc500793522"/>
-      <w:r>
-        <w:t>4.1</w:t>
-      </w:r>
-      <w:r>
-        <w:tab/>
-        <w:t>Welche Zielgruppe</w:t>
-      </w:r>
-      <w:bookmarkEnd w:id="30"/>
-    </w:p>
-    <w:p>
-      <w:pPr>
-        <w:ind w:left="1416"/>
-      </w:pPr>
-      <w:r>
-        <w:rPr>
-          <w:szCs w:val="20"/>
-        </w:rPr>
-        <w:t>Die Zielgruppen, sind vor allem</w:t>
-      </w:r>
-      <w:r>
-        <w:rPr>
-          <w:szCs w:val="20"/>
-        </w:rPr>
-        <w:t xml:space="preserve"> Leute über 19 und unter 60</w:t>
-      </w:r>
-      <w:r>
-        <w:rPr>
-          <w:szCs w:val="20"/>
-        </w:rPr>
-        <w:t xml:space="preserve"> Jahren</w:t>
-      </w:r>
-      <w:r>
-        <w:rPr>
-          <w:szCs w:val="20"/>
-        </w:rPr>
-        <w:t>, die</w:t>
-      </w:r>
-      <w:r>
-        <w:rPr>
-          <w:szCs w:val="20"/>
-        </w:rPr>
-        <w:t xml:space="preserve"> einen Führerschein besitzen</w:t>
-      </w:r>
-      <w:r>
-        <w:rPr>
-          <w:szCs w:val="20"/>
-        </w:rPr>
-        <w:t xml:space="preserve"> und sich Gedanken darüber machen, welche Automarke für sie geeignet wäre. Dazu sollen auch Umweltbewusste Menschen auf diesem Projekt darauf aufmerksam werden.</w:t>
-      </w:r>
-    </w:p>
-    <w:p>
-      <w:pPr>
-        <w:pStyle w:val="berschrift2"/>
-      </w:pPr>
-      <w:bookmarkStart w:id="31" w:name="_Toc500793523"/>
-      <w:r>
-        <w:t>4.2</w:t>
-      </w:r>
-      <w:r>
-        <w:tab/>
-        <w:t>Was wollen wir vermitteln?</w:t>
-      </w:r>
-      <w:bookmarkEnd w:id="31"/>
-    </w:p>
-    <w:p>
-      <w:pPr>
-        <w:ind w:left="1416"/>
-      </w:pPr>
-      <w:r>
-        <w:rPr>
-          <w:szCs w:val="20"/>
-        </w:rPr>
-        <w:t>Die Webseite so</w:t>
-      </w:r>
-      <w:r>
-        <w:rPr>
-          <w:szCs w:val="20"/>
-        </w:rPr>
-        <w:t xml:space="preserve">ll über die Verschmutzung </w:t>
-      </w:r>
-      <w:r>
-        <w:rPr>
-          <w:szCs w:val="20"/>
-        </w:rPr>
-        <w:t xml:space="preserve">der Umwelt </w:t>
-      </w:r>
-      <w:r>
-        <w:rPr>
-          <w:szCs w:val="20"/>
-        </w:rPr>
-        <w:t xml:space="preserve">durch die Brennstoffautos berichten. Außerdem werden die Vor und Nachteile von Elektroautos aufgezählt. Durch diese Informationen soll ein Umstieg </w:t>
-      </w:r>
-      <w:r>
-        <w:rPr>
-          <w:szCs w:val="20"/>
-        </w:rPr>
-        <w:t xml:space="preserve">auf Elektroautos gezielt werden, </w:t>
-      </w:r>
-      <w:r>
-        <w:rPr>
-          <w:szCs w:val="20"/>
-        </w:rPr>
-        <w:t xml:space="preserve">wie die Marke Tesla, </w:t>
-      </w:r>
-      <w:r>
-        <w:rPr>
-          <w:szCs w:val="20"/>
-        </w:rPr>
-        <w:t>die nur Elektroautos produziert</w:t>
-      </w:r>
-      <w:r>
-        <w:rPr>
-          <w:szCs w:val="20"/>
-        </w:rPr>
-        <w:t>.</w:t>
-      </w:r>
-    </w:p>
-    <w:p>
-      <w:pPr>
-        <w:pStyle w:val="berschrift2"/>
-      </w:pPr>
-      <w:bookmarkStart w:id="32" w:name="_Toc500793524"/>
-      <w:r>
-        <w:t>4.3</w:t>
-      </w:r>
-      <w:r>
-        <w:tab/>
-        <w:t>Welcher Strukturtyp?</w:t>
-      </w:r>
-      <w:bookmarkEnd w:id="32"/>
-    </w:p>
-    <w:p>
-      <w:pPr>
-        <w:pStyle w:val="Listenabsatz"/>
-        <w:ind w:left="1440"/>
-      </w:pPr>
-      <w:r>
-        <w:t xml:space="preserve">Die Webseite wird mit einem CMS umgesetzt. </w:t>
-      </w:r>
-      <w:r>
-        <w:t xml:space="preserve">Um </w:t>
-      </w:r>
-      <w:r>
-        <w:t>sich an den gewünschten Prototyp zu halten, kann man beim CMS auch noch den HTML &amp; CSS Code ändern.</w:t>
-      </w:r>
-    </w:p>
-    <w:p>
-      <w:pPr>
-        <w:pStyle w:val="Listenabsatz"/>
-        <w:ind w:left="1440"/>
-      </w:pPr>
-    </w:p>
-    <w:p>
-      <w:pPr>
-        <w:pStyle w:val="berschrift2"/>
-      </w:pPr>
-      <w:bookmarkStart w:id="33" w:name="_Toc500793525"/>
-      <w:r>
-        <w:t>4.4</w:t>
-      </w:r>
-      <w:r>
-        <w:tab/>
-        <w:t>Wie veröffentlichen?</w:t>
-      </w:r>
-      <w:bookmarkEnd w:id="33"/>
-    </w:p>
-    <w:p>
-      <w:pPr>
-        <w:ind w:left="1416"/>
-      </w:pPr>
-      <w:r>
-        <w:t>Die Webseite wird dann auch über das CMS</w:t>
-      </w:r>
-      <w:r>
-        <w:t>, namens JIMDO</w:t>
-      </w:r>
-      <w:r>
-        <w:t xml:space="preserve"> veröffentlicht</w:t>
-      </w:r>
-      <w:r>
-        <w:t>.</w:t>
-      </w:r>
-      <w:r>
-        <w:t xml:space="preserve"> </w:t>
-      </w:r>
-    </w:p>
-    <w:p>
-      <w:pPr>
-        <w:pStyle w:val="berschrift2"/>
-      </w:pPr>
-      <w:bookmarkStart w:id="34" w:name="_Toc500793526"/>
-      <w:r>
-        <w:t>4.2</w:t>
-      </w:r>
-      <w:r>
-        <w:tab/>
-        <w:t>Wie sinnvoll testen?</w:t>
-      </w:r>
-      <w:bookmarkEnd w:id="34"/>
-    </w:p>
-    <w:p>
-      <w:pPr>
-        <w:pStyle w:val="Listenabsatz"/>
-        <w:ind w:left="1416"/>
-      </w:pPr>
-      <w:r>
-        <w:t xml:space="preserve">Die Webseite wird von einer Person (Faller Jonas) getestet, die sich mit Webseitenprogrammierung auskennt. Die Fehler, Ausbesserungsmöglichkeiten und die tatsächlichen Verbesserungen werden dann protokolliert. Dieses Protokoll wird </w:t>
-      </w:r>
-      <w:r>
-        <w:t xml:space="preserve">dann </w:t>
-      </w:r>
-      <w:r>
-        <w:t>an den Kunden Dominik Huber ausgehändigt.</w:t>
-      </w:r>
-    </w:p>
-    <w:p>
-      <w:pPr>
-        <w:pStyle w:val="berschrift2"/>
-      </w:pPr>
-      <w:bookmarkStart w:id="35" w:name="_Toc500793527"/>
-      <w:r>
-        <w:lastRenderedPageBreak/>
-        <w:t>4.2</w:t>
-      </w:r>
-      <w:r>
-        <w:tab/>
-      </w:r>
-      <w:r>
-        <w:t>Wie vermarkten?</w:t>
-      </w:r>
-      <w:bookmarkEnd w:id="35"/>
-    </w:p>
-    <w:p>
-      <w:pPr>
-        <w:ind w:left="1416"/>
-      </w:pPr>
-      <w:r>
-        <w:t>Werbung wird vor allem mit dem CMS „JIMDO“ betrieben, der die Google Op</w:t>
-      </w:r>
-      <w:r>
-        <w:t>tionen optimiert durch den Kauf vom „Business Paket“, das 78€ pro Monat kostet und Domain, Email und Extra Speicher beinhaltet.</w:t>
-      </w:r>
-      <w:r>
-        <w:t xml:space="preserve"> </w:t>
-      </w:r>
-      <w:r>
-        <w:br w:type="page"/>
-      </w:r>
-    </w:p>
-    <w:p>
-      <w:pPr>
-        <w:pStyle w:val="berschrift1"/>
-      </w:pPr>
-      <w:bookmarkStart w:id="36" w:name="_Toc500793528"/>
-      <w:r>
-        <w:lastRenderedPageBreak/>
-        <w:t>5</w:t>
-      </w:r>
-      <w:r>
-        <w:tab/>
-      </w:r>
-      <w:r>
-        <w:t>Umsetzung-Details</w:t>
-      </w:r>
-      <w:bookmarkEnd w:id="36"/>
-    </w:p>
-    <w:p/>
-    <w:p>
-      <w:pPr>
-        <w:pStyle w:val="berschrift2"/>
-      </w:pPr>
-      <w:bookmarkStart w:id="37" w:name="_Toc500793529"/>
-      <w:r>
-        <w:t>5</w:t>
-      </w:r>
-      <w:r>
-        <w:t>.1</w:t>
-      </w:r>
-      <w:r>
-        <w:tab/>
-      </w:r>
-      <w:r>
-        <w:t>Oberfläche</w:t>
-      </w:r>
-      <w:r>
-        <w:t>n Prototyp</w:t>
-      </w:r>
-      <w:bookmarkEnd w:id="37"/>
-    </w:p>
-    <w:p>
-      <w:r>
-        <w:rPr>
-          <w:noProof/>
-          <w:lang w:eastAsia="de-DE"/>
-        </w:rPr>
-        <w:drawing>
-          <wp:inline distT="0" distB="0" distL="0" distR="0">
-            <wp:extent cx="5760720" cy="3672840"/>
-            <wp:effectExtent l="0" t="0" r="0" b="3810"/>
-            <wp:docPr id="4" name="Grafik 4"/>
-            <wp:cNvGraphicFramePr>
-              <a:graphicFrameLocks xmlns:a="http://schemas.openxmlformats.org/drawingml/2006/main" noChangeAspect="1"/>
-            </wp:cNvGraphicFramePr>
-            <a:graphic xmlns:a="http://schemas.openxmlformats.org/drawingml/2006/main">
-              <a:graphicData uri="http://schemas.openxmlformats.org/drawingml/2006/picture">
-                <pic:pic xmlns:pic="http://schemas.openxmlformats.org/drawingml/2006/picture">
-                  <pic:nvPicPr>
-                    <pic:cNvPr id="4" name="Oberflaechen_Prototyp2.png"/>
-                    <pic:cNvPicPr/>
-                  </pic:nvPicPr>
-                  <pic:blipFill>
-                    <a:blip r:embed="rId9" cstate="print">
-                      <a:extLst>
-                        <a:ext uri="{28A0092B-C50C-407E-A947-70E740481C1C}">
-                          <a14:useLocalDpi xmlns:a14="http://schemas.microsoft.com/office/drawing/2010/main" val="0"/>
-                        </a:ext>
-                      </a:extLst>
-                    </a:blip>
-                    <a:stretch>
-                      <a:fillRect/>
-                    </a:stretch>
-                  </pic:blipFill>
-                  <pic:spPr>
-                    <a:xfrm>
-                      <a:off x="0" y="0"/>
-                      <a:ext cx="5760720" cy="3672840"/>
-                    </a:xfrm>
-                    <a:prstGeom prst="rect">
-                      <a:avLst/>
-                    </a:prstGeom>
-                  </pic:spPr>
-                </pic:pic>
-              </a:graphicData>
-            </a:graphic>
-          </wp:inline>
-        </w:drawing>
-      </w:r>
-    </w:p>
-    <w:p>
-      <w:pPr>
-        <w:pStyle w:val="berschrift2"/>
-      </w:pPr>
-      <w:bookmarkStart w:id="38" w:name="_Toc500793530"/>
-      <w:r>
-        <w:t>5</w:t>
-      </w:r>
-      <w:r>
-        <w:t>.2</w:t>
-      </w:r>
-      <w:r>
-        <w:tab/>
-        <w:t>Meilensteine</w:t>
-      </w:r>
-      <w:bookmarkEnd w:id="38"/>
-    </w:p>
-    <w:p/>
-    <w:p>
-      <w:pPr>
         <w:ind w:left="705" w:hanging="705"/>
-      </w:pPr>
-      <w:r>
-        <w:t>-</w:t>
-      </w:r>
-      <w:r>
-        <w:tab/>
-      </w:r>
-      <w:r>
-        <w:t>Beim Zusammentreffen mit Kunde wu</w:t>
-      </w:r>
-      <w:r>
-        <w:t>rde zuerst über die Muss –und Wu</w:t>
-      </w:r>
-      <w:r>
-        <w:t>nschkriterien besprochen (</w:t>
-      </w:r>
-      <w:r>
-        <w:t>0</w:t>
-      </w:r>
-      <w:r>
-        <w:t>5.12.2017)</w:t>
-      </w:r>
-    </w:p>
-    <w:p>
-      <w:pPr>
-        <w:ind w:left="705" w:hanging="705"/>
-      </w:pPr>
-      <w:r>
-        <w:t>-</w:t>
-      </w:r>
-      <w:r>
-        <w:tab/>
-        <w:t xml:space="preserve">Beim zweiten Zusammentreffen wurde das </w:t>
-      </w:r>
-      <w:r>
-        <w:t>„</w:t>
-      </w:r>
-      <w:r>
-        <w:t>USE CASE</w:t>
-      </w:r>
-      <w:r>
-        <w:t xml:space="preserve"> DIAGRAMM</w:t>
-      </w:r>
-      <w:r>
-        <w:t xml:space="preserve"> besprochen und </w:t>
-      </w:r>
-      <w:r>
-        <w:t>vom Kunden beliebig umgeändert. Das Pflichtenheft wurde gestartet, als der Kunde Zufrieden &amp; Einverstanden war. (06.12.2017</w:t>
-      </w:r>
-      <w:r>
-        <w:t>)</w:t>
-      </w:r>
-    </w:p>
-    <w:p>
-      <w:pPr>
-        <w:ind w:left="705" w:hanging="705"/>
-      </w:pPr>
-      <w:r>
-        <w:t>-</w:t>
-      </w:r>
-      <w:r>
-        <w:tab/>
-      </w:r>
-      <w:r>
-        <w:t>D</w:t>
-      </w:r>
-      <w:r>
-        <w:t xml:space="preserve">er Oberflächen Prototyp </w:t>
-      </w:r>
-      <w:r>
-        <w:t>wurde mit</w:t>
-      </w:r>
-      <w:r>
-        <w:t xml:space="preserve"> dem Vektor Programm Inkscape</w:t>
-      </w:r>
-      <w:r>
-        <w:t xml:space="preserve"> entworfen und dem Kunden gezeigt. Kunde weißt sich a</w:t>
-      </w:r>
-      <w:r>
-        <w:t xml:space="preserve">ls Einverstanden. (09.12.2017) </w:t>
-      </w:r>
-    </w:p>
-    <w:p>
-      <w:pPr>
-        <w:ind w:left="705" w:hanging="705"/>
-      </w:pPr>
-      <w:r>
-        <w:t>-</w:t>
-      </w:r>
-      <w:r>
-        <w:tab/>
-      </w:r>
-      <w:r>
-        <w:t>Das Ende vom Pflichtenheft &amp; der Anforderungsspezifikationen. Es wurden noch Feinheiten ausgebessert, aber alles im Ganzen ist der Kunde damit Zufrieden &amp; Einverstanden(11.12.2017)</w:t>
-      </w:r>
-    </w:p>
-    <w:p>
-      <w:pPr>
-        <w:rPr>
-          <w:rFonts w:asciiTheme="majorHAnsi" w:eastAsiaTheme="majorEastAsia" w:hAnsiTheme="majorHAnsi" w:cstheme="majorBidi"/>
-          <w:color w:val="2E74B5" w:themeColor="accent1" w:themeShade="BF"/>
-          <w:sz w:val="32"/>
-          <w:szCs w:val="32"/>
-        </w:rPr>
-      </w:pPr>
-      <w:r>
-        <w:br w:type="page"/>
-      </w:r>
-    </w:p>
-    <w:p>
-      <w:pPr>
-        <w:pStyle w:val="berschrift1"/>
-      </w:pPr>
-      <w:bookmarkStart w:id="39" w:name="_Toc500793531"/>
-      <w:r>
-        <w:lastRenderedPageBreak/>
-        <w:t>6</w:t>
-      </w:r>
-      <w:r>
-        <w:tab/>
-      </w:r>
-      <w:r>
-        <w:t>Kostenprognose</w:t>
-      </w:r>
-      <w:bookmarkEnd w:id="39"/>
-    </w:p>
-    <w:p>
-      <w:r>
-        <w:t>Informationen über die Kosten:</w:t>
-      </w:r>
-    </w:p>
-    <w:p>
-      <w:pPr>
-        <w:pStyle w:val="Listenabsatz"/>
-        <w:numPr>
-          <w:ilvl w:val="0"/>
-          <w:numId w:val="27"/>
-        </w:numPr>
-      </w:pPr>
-      <w:r>
-        <w:t>Webseitenprogrammierung wird insgesamt ca. 7 Stunden dauern</w:t>
-      </w:r>
-    </w:p>
-    <w:p>
-      <w:pPr>
-        <w:pStyle w:val="Listenabsatz"/>
-        <w:numPr>
-          <w:ilvl w:val="0"/>
-          <w:numId w:val="27"/>
-        </w:numPr>
-      </w:pPr>
-      <w:r>
-        <w:t>Stundensatz 26</w:t>
-      </w:r>
-      <w:r>
-        <w:t>€</w:t>
-      </w:r>
-    </w:p>
-    <w:p>
-      <w:pPr>
-        <w:pStyle w:val="Listenabsatz"/>
-        <w:numPr>
-          <w:ilvl w:val="0"/>
-          <w:numId w:val="27"/>
-        </w:numPr>
-      </w:pPr>
-      <w:r>
-        <w:t>JIMDO 78€ / Jahr</w:t>
-      </w:r>
-    </w:p>
-    <w:p>
-      <w:r>
-        <w:t>Die Kosten lassen sich auf 7 Stunden * Stundensatz 26€ = 182€ Fixkosten schätzen. Dazu kommt auch das Warten und die jährliche Abrechnung von 78€ von JIMDO.</w:t>
-      </w:r>
-    </w:p>
-    <w:p>
-      <w:r>
-        <w:rPr>
-          <w:b/>
-        </w:rPr>
-        <w:t>INFO:</w:t>
-      </w:r>
-      <w:r>
-        <w:t xml:space="preserve"> Diese Daten sind nur zur Orientierung, denn die </w:t>
-      </w:r>
-      <w:r>
-        <w:t>FIX-</w:t>
-      </w:r>
-      <w:r>
-        <w:t xml:space="preserve">Kosten können sich im Laufe des Projektes </w:t>
-      </w:r>
-      <w:r>
-        <w:t xml:space="preserve">durch </w:t>
-      </w:r>
-      <w:r>
-        <w:t xml:space="preserve">auftretende </w:t>
-      </w:r>
-      <w:r>
-        <w:t>Verzögerungen</w:t>
-      </w:r>
-      <w:r>
-        <w:t xml:space="preserve"> </w:t>
-      </w:r>
-      <w:r>
-        <w:t>verändern</w:t>
-      </w:r>
-      <w:r>
-        <w:t>.</w:t>
-      </w:r>
-    </w:p>
-    <w:p/>
-    <w:p/>
-    <w:p>
-      <w:pPr>
-        <w:ind w:left="705" w:hanging="705"/>
         <w:rPr>
           <w:i/>
         </w:rPr>
       </w:pPr>
     </w:p>
-    <w:p>
-      <w:pPr>
-        <w:ind w:left="705" w:hanging="705"/>
-        <w:rPr>
-          <w:i/>
-        </w:rPr>
-      </w:pPr>
-    </w:p>
     <w:sectPr>
-      <w:headerReference w:type="default" r:id="rId10"/>
+      <w:headerReference w:type="default" r:id="rId9"/>
       <w:pgSz w:w="11906" w:h="16838"/>
       <w:pgMar w:top="1417" w:right="1417" w:bottom="1134" w:left="1417" w:header="708" w:footer="708" w:gutter="0"/>
       <w:cols w:space="708"/>
@@ -12462,7 +10915,7 @@
 </file>
 
 <file path=customXml/itemProps1.xml><?xml version="1.0" encoding="utf-8"?>
-<ds:datastoreItem xmlns:ds="http://schemas.openxmlformats.org/officeDocument/2006/customXml" ds:itemID="{C5CC8D57-26F2-40FD-A985-78B32E2E4719}">
+<ds:datastoreItem xmlns:ds="http://schemas.openxmlformats.org/officeDocument/2006/customXml" ds:itemID="{EF6199DC-4670-49B5-949C-2E41FE65FE75}">
   <ds:schemaRefs>
     <ds:schemaRef ds:uri="http://schemas.openxmlformats.org/officeDocument/2006/bibliography"/>
   </ds:schemaRefs>

--- a/Version1.docx
+++ b/Version1.docx
@@ -1000,7 +1000,6 @@
         <w:br w:type="page"/>
       </w:r>
     </w:p>
-    <w:bookmarkStart w:id="0" w:name="_GoBack" w:displacedByCustomXml="next"/>
     <w:sdt>
       <w:sdtPr>
         <w:rPr>
@@ -1031,7 +1030,6 @@
             <w:t>Inhaltsverzeichnis</w:t>
           </w:r>
         </w:p>
-        <w:bookmarkEnd w:id="0"/>
         <w:p>
           <w:pPr>
             <w:pStyle w:val="Verzeichnis1"/>
@@ -1053,7 +1051,7 @@
           <w:r>
             <w:fldChar w:fldCharType="separate"/>
           </w:r>
-          <w:hyperlink w:anchor="_Toc501733081" w:history="1">
+          <w:hyperlink w:anchor="_Toc500793493" w:history="1">
             <w:r>
               <w:rPr>
                 <w:rStyle w:val="Hyperlink"/>
@@ -1094,7 +1092,7 @@
                 <w:noProof/>
                 <w:webHidden/>
               </w:rPr>
-              <w:instrText xml:space="preserve"> PAGEREF _Toc501733081 \h </w:instrText>
+              <w:instrText xml:space="preserve"> PAGEREF _Toc500793493 \h </w:instrText>
             </w:r>
             <w:r>
               <w:rPr>
@@ -1137,7 +1135,7 @@
               <w:noProof/>
             </w:rPr>
           </w:pPr>
-          <w:hyperlink w:anchor="_Toc501733082" w:history="1">
+          <w:hyperlink w:anchor="_Toc500793494" w:history="1">
             <w:r>
               <w:rPr>
                 <w:rStyle w:val="Hyperlink"/>
@@ -1178,7 +1176,7 @@
                 <w:noProof/>
                 <w:webHidden/>
               </w:rPr>
-              <w:instrText xml:space="preserve"> PAGEREF _Toc501733082 \h </w:instrText>
+              <w:instrText xml:space="preserve"> PAGEREF _Toc500793494 \h </w:instrText>
             </w:r>
             <w:r>
               <w:rPr>
@@ -1221,7 +1219,7 @@
               <w:noProof/>
             </w:rPr>
           </w:pPr>
-          <w:hyperlink w:anchor="_Toc501733083" w:history="1">
+          <w:hyperlink w:anchor="_Toc500793495" w:history="1">
             <w:r>
               <w:rPr>
                 <w:rStyle w:val="Hyperlink"/>
@@ -1262,7 +1260,7 @@
                 <w:noProof/>
                 <w:webHidden/>
               </w:rPr>
-              <w:instrText xml:space="preserve"> PAGEREF _Toc501733083 \h </w:instrText>
+              <w:instrText xml:space="preserve"> PAGEREF _Toc500793495 \h </w:instrText>
             </w:r>
             <w:r>
               <w:rPr>
@@ -1305,7 +1303,7 @@
               <w:noProof/>
             </w:rPr>
           </w:pPr>
-          <w:hyperlink w:anchor="_Toc501733084" w:history="1">
+          <w:hyperlink w:anchor="_Toc500793496" w:history="1">
             <w:r>
               <w:rPr>
                 <w:rStyle w:val="Hyperlink"/>
@@ -1346,7 +1344,7 @@
                 <w:noProof/>
                 <w:webHidden/>
               </w:rPr>
-              <w:instrText xml:space="preserve"> PAGEREF _Toc501733084 \h </w:instrText>
+              <w:instrText xml:space="preserve"> PAGEREF _Toc500793496 \h </w:instrText>
             </w:r>
             <w:r>
               <w:rPr>
@@ -1389,7 +1387,7 @@
               <w:noProof/>
             </w:rPr>
           </w:pPr>
-          <w:hyperlink w:anchor="_Toc501733085" w:history="1">
+          <w:hyperlink w:anchor="_Toc500793497" w:history="1">
             <w:r>
               <w:rPr>
                 <w:rStyle w:val="Hyperlink"/>
@@ -1430,7 +1428,7 @@
                 <w:noProof/>
                 <w:webHidden/>
               </w:rPr>
-              <w:instrText xml:space="preserve"> PAGEREF _Toc501733085 \h </w:instrText>
+              <w:instrText xml:space="preserve"> PAGEREF _Toc500793497 \h </w:instrText>
             </w:r>
             <w:r>
               <w:rPr>
@@ -1473,7 +1471,7 @@
               <w:noProof/>
             </w:rPr>
           </w:pPr>
-          <w:hyperlink w:anchor="_Toc501733086" w:history="1">
+          <w:hyperlink w:anchor="_Toc500793498" w:history="1">
             <w:r>
               <w:rPr>
                 <w:rStyle w:val="Hyperlink"/>
@@ -1514,7 +1512,7 @@
                 <w:noProof/>
                 <w:webHidden/>
               </w:rPr>
-              <w:instrText xml:space="preserve"> PAGEREF _Toc501733086 \h </w:instrText>
+              <w:instrText xml:space="preserve"> PAGEREF _Toc500793498 \h </w:instrText>
             </w:r>
             <w:r>
               <w:rPr>
@@ -1557,7 +1555,7 @@
               <w:noProof/>
             </w:rPr>
           </w:pPr>
-          <w:hyperlink w:anchor="_Toc501733087" w:history="1">
+          <w:hyperlink w:anchor="_Toc500793499" w:history="1">
             <w:r>
               <w:rPr>
                 <w:rStyle w:val="Hyperlink"/>
@@ -1598,7 +1596,7 @@
                 <w:noProof/>
                 <w:webHidden/>
               </w:rPr>
-              <w:instrText xml:space="preserve"> PAGEREF _Toc501733087 \h </w:instrText>
+              <w:instrText xml:space="preserve"> PAGEREF _Toc500793499 \h </w:instrText>
             </w:r>
             <w:r>
               <w:rPr>
@@ -1641,7 +1639,7 @@
               <w:noProof/>
             </w:rPr>
           </w:pPr>
-          <w:hyperlink w:anchor="_Toc501733088" w:history="1">
+          <w:hyperlink w:anchor="_Toc500793500" w:history="1">
             <w:r>
               <w:rPr>
                 <w:rStyle w:val="Hyperlink"/>
@@ -1682,7 +1680,7 @@
                 <w:noProof/>
                 <w:webHidden/>
               </w:rPr>
-              <w:instrText xml:space="preserve"> PAGEREF _Toc501733088 \h </w:instrText>
+              <w:instrText xml:space="preserve"> PAGEREF _Toc500793500 \h </w:instrText>
             </w:r>
             <w:r>
               <w:rPr>
@@ -1702,7 +1700,7 @@
                 <w:noProof/>
                 <w:webHidden/>
               </w:rPr>
-              <w:t>4</w:t>
+              <w:t>5</w:t>
             </w:r>
             <w:r>
               <w:rPr>
@@ -1725,7 +1723,7 @@
               <w:noProof/>
             </w:rPr>
           </w:pPr>
-          <w:hyperlink w:anchor="_Toc501733089" w:history="1">
+          <w:hyperlink w:anchor="_Toc500793501" w:history="1">
             <w:r>
               <w:rPr>
                 <w:rStyle w:val="Hyperlink"/>
@@ -1766,7 +1764,7 @@
                 <w:noProof/>
                 <w:webHidden/>
               </w:rPr>
-              <w:instrText xml:space="preserve"> PAGEREF _Toc501733089 \h </w:instrText>
+              <w:instrText xml:space="preserve"> PAGEREF _Toc500793501 \h </w:instrText>
             </w:r>
             <w:r>
               <w:rPr>
@@ -1786,7 +1784,7 @@
                 <w:noProof/>
                 <w:webHidden/>
               </w:rPr>
-              <w:t>4</w:t>
+              <w:t>5</w:t>
             </w:r>
             <w:r>
               <w:rPr>
@@ -1809,7 +1807,7 @@
               <w:noProof/>
             </w:rPr>
           </w:pPr>
-          <w:hyperlink w:anchor="_Toc501733090" w:history="1">
+          <w:hyperlink w:anchor="_Toc500793502" w:history="1">
             <w:r>
               <w:rPr>
                 <w:rStyle w:val="Hyperlink"/>
@@ -1850,7 +1848,7 @@
                 <w:noProof/>
                 <w:webHidden/>
               </w:rPr>
-              <w:instrText xml:space="preserve"> PAGEREF _Toc501733090 \h </w:instrText>
+              <w:instrText xml:space="preserve"> PAGEREF _Toc500793502 \h </w:instrText>
             </w:r>
             <w:r>
               <w:rPr>
@@ -1893,7 +1891,7 @@
               <w:noProof/>
             </w:rPr>
           </w:pPr>
-          <w:hyperlink w:anchor="_Toc501733091" w:history="1">
+          <w:hyperlink w:anchor="_Toc500793503" w:history="1">
             <w:r>
               <w:rPr>
                 <w:rStyle w:val="Hyperlink"/>
@@ -1934,7 +1932,7 @@
                 <w:noProof/>
                 <w:webHidden/>
               </w:rPr>
-              <w:instrText xml:space="preserve"> PAGEREF _Toc501733091 \h </w:instrText>
+              <w:instrText xml:space="preserve"> PAGEREF _Toc500793503 \h </w:instrText>
             </w:r>
             <w:r>
               <w:rPr>
@@ -1977,7 +1975,7 @@
               <w:noProof/>
             </w:rPr>
           </w:pPr>
-          <w:hyperlink w:anchor="_Toc501733092" w:history="1">
+          <w:hyperlink w:anchor="_Toc500793504" w:history="1">
             <w:r>
               <w:rPr>
                 <w:rStyle w:val="Hyperlink"/>
@@ -2018,7 +2016,7 @@
                 <w:noProof/>
                 <w:webHidden/>
               </w:rPr>
-              <w:instrText xml:space="preserve"> PAGEREF _Toc501733092 \h </w:instrText>
+              <w:instrText xml:space="preserve"> PAGEREF _Toc500793504 \h </w:instrText>
             </w:r>
             <w:r>
               <w:rPr>
@@ -2061,7 +2059,7 @@
               <w:noProof/>
             </w:rPr>
           </w:pPr>
-          <w:hyperlink w:anchor="_Toc501733093" w:history="1">
+          <w:hyperlink w:anchor="_Toc500793505" w:history="1">
             <w:r>
               <w:rPr>
                 <w:rStyle w:val="Hyperlink"/>
@@ -2102,7 +2100,7 @@
                 <w:noProof/>
                 <w:webHidden/>
               </w:rPr>
-              <w:instrText xml:space="preserve"> PAGEREF _Toc501733093 \h </w:instrText>
+              <w:instrText xml:space="preserve"> PAGEREF _Toc500793505 \h </w:instrText>
             </w:r>
             <w:r>
               <w:rPr>
@@ -2145,7 +2143,7 @@
               <w:noProof/>
             </w:rPr>
           </w:pPr>
-          <w:hyperlink w:anchor="_Toc501733094" w:history="1">
+          <w:hyperlink w:anchor="_Toc500793506" w:history="1">
             <w:r>
               <w:rPr>
                 <w:rStyle w:val="Hyperlink"/>
@@ -2186,7 +2184,7 @@
                 <w:noProof/>
                 <w:webHidden/>
               </w:rPr>
-              <w:instrText xml:space="preserve"> PAGEREF _Toc501733094 \h </w:instrText>
+              <w:instrText xml:space="preserve"> PAGEREF _Toc500793506 \h </w:instrText>
             </w:r>
             <w:r>
               <w:rPr>
@@ -2229,7 +2227,7 @@
               <w:noProof/>
             </w:rPr>
           </w:pPr>
-          <w:hyperlink w:anchor="_Toc501733095" w:history="1">
+          <w:hyperlink w:anchor="_Toc500793507" w:history="1">
             <w:r>
               <w:rPr>
                 <w:rStyle w:val="Hyperlink"/>
@@ -2270,7 +2268,7 @@
                 <w:noProof/>
                 <w:webHidden/>
               </w:rPr>
-              <w:instrText xml:space="preserve"> PAGEREF _Toc501733095 \h </w:instrText>
+              <w:instrText xml:space="preserve"> PAGEREF _Toc500793507 \h </w:instrText>
             </w:r>
             <w:r>
               <w:rPr>
@@ -2313,7 +2311,7 @@
               <w:noProof/>
             </w:rPr>
           </w:pPr>
-          <w:hyperlink w:anchor="_Toc501733096" w:history="1">
+          <w:hyperlink w:anchor="_Toc500793508" w:history="1">
             <w:r>
               <w:rPr>
                 <w:rStyle w:val="Hyperlink"/>
@@ -2354,7 +2352,7 @@
                 <w:noProof/>
                 <w:webHidden/>
               </w:rPr>
-              <w:instrText xml:space="preserve"> PAGEREF _Toc501733096 \h </w:instrText>
+              <w:instrText xml:space="preserve"> PAGEREF _Toc500793508 \h </w:instrText>
             </w:r>
             <w:r>
               <w:rPr>
@@ -2397,7 +2395,7 @@
               <w:noProof/>
             </w:rPr>
           </w:pPr>
-          <w:hyperlink w:anchor="_Toc501733097" w:history="1">
+          <w:hyperlink w:anchor="_Toc500793509" w:history="1">
             <w:r>
               <w:rPr>
                 <w:rStyle w:val="Hyperlink"/>
@@ -2438,7 +2436,7 @@
                 <w:noProof/>
                 <w:webHidden/>
               </w:rPr>
-              <w:instrText xml:space="preserve"> PAGEREF _Toc501733097 \h </w:instrText>
+              <w:instrText xml:space="preserve"> PAGEREF _Toc500793509 \h </w:instrText>
             </w:r>
             <w:r>
               <w:rPr>
@@ -2481,7 +2479,7 @@
               <w:noProof/>
             </w:rPr>
           </w:pPr>
-          <w:hyperlink w:anchor="_Toc501733098" w:history="1">
+          <w:hyperlink w:anchor="_Toc500793510" w:history="1">
             <w:r>
               <w:rPr>
                 <w:rStyle w:val="Hyperlink"/>
@@ -2522,7 +2520,7 @@
                 <w:noProof/>
                 <w:webHidden/>
               </w:rPr>
-              <w:instrText xml:space="preserve"> PAGEREF _Toc501733098 \h </w:instrText>
+              <w:instrText xml:space="preserve"> PAGEREF _Toc500793510 \h </w:instrText>
             </w:r>
             <w:r>
               <w:rPr>
@@ -2565,7 +2563,7 @@
               <w:noProof/>
             </w:rPr>
           </w:pPr>
-          <w:hyperlink w:anchor="_Toc501733099" w:history="1">
+          <w:hyperlink w:anchor="_Toc500793511" w:history="1">
             <w:r>
               <w:rPr>
                 <w:rStyle w:val="Hyperlink"/>
@@ -2606,7 +2604,7 @@
                 <w:noProof/>
                 <w:webHidden/>
               </w:rPr>
-              <w:instrText xml:space="preserve"> PAGEREF _Toc501733099 \h </w:instrText>
+              <w:instrText xml:space="preserve"> PAGEREF _Toc500793511 \h </w:instrText>
             </w:r>
             <w:r>
               <w:rPr>
@@ -2649,7 +2647,7 @@
               <w:noProof/>
             </w:rPr>
           </w:pPr>
-          <w:hyperlink w:anchor="_Toc501733100" w:history="1">
+          <w:hyperlink w:anchor="_Toc500793512" w:history="1">
             <w:r>
               <w:rPr>
                 <w:rStyle w:val="Hyperlink"/>
@@ -2690,7 +2688,7 @@
                 <w:noProof/>
                 <w:webHidden/>
               </w:rPr>
-              <w:instrText xml:space="preserve"> PAGEREF _Toc501733100 \h </w:instrText>
+              <w:instrText xml:space="preserve"> PAGEREF _Toc500793512 \h </w:instrText>
             </w:r>
             <w:r>
               <w:rPr>
@@ -2733,7 +2731,7 @@
               <w:noProof/>
             </w:rPr>
           </w:pPr>
-          <w:hyperlink w:anchor="_Toc501733101" w:history="1">
+          <w:hyperlink w:anchor="_Toc500793513" w:history="1">
             <w:r>
               <w:rPr>
                 <w:rStyle w:val="Hyperlink"/>
@@ -2774,7 +2772,7 @@
                 <w:noProof/>
                 <w:webHidden/>
               </w:rPr>
-              <w:instrText xml:space="preserve"> PAGEREF _Toc501733101 \h </w:instrText>
+              <w:instrText xml:space="preserve"> PAGEREF _Toc500793513 \h </w:instrText>
             </w:r>
             <w:r>
               <w:rPr>
@@ -2817,7 +2815,7 @@
               <w:noProof/>
             </w:rPr>
           </w:pPr>
-          <w:hyperlink w:anchor="_Toc501733102" w:history="1">
+          <w:hyperlink w:anchor="_Toc500793514" w:history="1">
             <w:r>
               <w:rPr>
                 <w:rStyle w:val="Hyperlink"/>
@@ -2858,7 +2856,7 @@
                 <w:noProof/>
                 <w:webHidden/>
               </w:rPr>
-              <w:instrText xml:space="preserve"> PAGEREF _Toc501733102 \h </w:instrText>
+              <w:instrText xml:space="preserve"> PAGEREF _Toc500793514 \h </w:instrText>
             </w:r>
             <w:r>
               <w:rPr>
@@ -2901,7 +2899,7 @@
               <w:noProof/>
             </w:rPr>
           </w:pPr>
-          <w:hyperlink w:anchor="_Toc501733103" w:history="1">
+          <w:hyperlink w:anchor="_Toc500793515" w:history="1">
             <w:r>
               <w:rPr>
                 <w:rStyle w:val="Hyperlink"/>
@@ -2942,7 +2940,7 @@
                 <w:noProof/>
                 <w:webHidden/>
               </w:rPr>
-              <w:instrText xml:space="preserve"> PAGEREF _Toc501733103 \h </w:instrText>
+              <w:instrText xml:space="preserve"> PAGEREF _Toc500793515 \h </w:instrText>
             </w:r>
             <w:r>
               <w:rPr>
@@ -2985,7 +2983,7 @@
               <w:noProof/>
             </w:rPr>
           </w:pPr>
-          <w:hyperlink w:anchor="_Toc501733104" w:history="1">
+          <w:hyperlink w:anchor="_Toc500793516" w:history="1">
             <w:r>
               <w:rPr>
                 <w:rStyle w:val="Hyperlink"/>
@@ -3026,7 +3024,7 @@
                 <w:noProof/>
                 <w:webHidden/>
               </w:rPr>
-              <w:instrText xml:space="preserve"> PAGEREF _Toc501733104 \h </w:instrText>
+              <w:instrText xml:space="preserve"> PAGEREF _Toc500793516 \h </w:instrText>
             </w:r>
             <w:r>
               <w:rPr>
@@ -3069,7 +3067,7 @@
               <w:noProof/>
             </w:rPr>
           </w:pPr>
-          <w:hyperlink w:anchor="_Toc501733105" w:history="1">
+          <w:hyperlink w:anchor="_Toc500793517" w:history="1">
             <w:r>
               <w:rPr>
                 <w:rStyle w:val="Hyperlink"/>
@@ -3110,7 +3108,7 @@
                 <w:noProof/>
                 <w:webHidden/>
               </w:rPr>
-              <w:instrText xml:space="preserve"> PAGEREF _Toc501733105 \h </w:instrText>
+              <w:instrText xml:space="preserve"> PAGEREF _Toc500793517 \h </w:instrText>
             </w:r>
             <w:r>
               <w:rPr>
@@ -3153,7 +3151,7 @@
               <w:noProof/>
             </w:rPr>
           </w:pPr>
-          <w:hyperlink w:anchor="_Toc501733106" w:history="1">
+          <w:hyperlink w:anchor="_Toc500793518" w:history="1">
             <w:r>
               <w:rPr>
                 <w:rStyle w:val="Hyperlink"/>
@@ -3194,7 +3192,7 @@
                 <w:noProof/>
                 <w:webHidden/>
               </w:rPr>
-              <w:instrText xml:space="preserve"> PAGEREF _Toc501733106 \h </w:instrText>
+              <w:instrText xml:space="preserve"> PAGEREF _Toc500793518 \h </w:instrText>
             </w:r>
             <w:r>
               <w:rPr>
@@ -3237,7 +3235,7 @@
               <w:noProof/>
             </w:rPr>
           </w:pPr>
-          <w:hyperlink w:anchor="_Toc501733107" w:history="1">
+          <w:hyperlink w:anchor="_Toc500793519" w:history="1">
             <w:r>
               <w:rPr>
                 <w:rStyle w:val="Hyperlink"/>
@@ -3278,7 +3276,7 @@
                 <w:noProof/>
                 <w:webHidden/>
               </w:rPr>
-              <w:instrText xml:space="preserve"> PAGEREF _Toc501733107 \h </w:instrText>
+              <w:instrText xml:space="preserve"> PAGEREF _Toc500793519 \h </w:instrText>
             </w:r>
             <w:r>
               <w:rPr>
@@ -3321,7 +3319,7 @@
               <w:noProof/>
             </w:rPr>
           </w:pPr>
-          <w:hyperlink w:anchor="_Toc501733108" w:history="1">
+          <w:hyperlink w:anchor="_Toc500793520" w:history="1">
             <w:r>
               <w:rPr>
                 <w:rStyle w:val="Hyperlink"/>
@@ -3362,7 +3360,7 @@
                 <w:noProof/>
                 <w:webHidden/>
               </w:rPr>
-              <w:instrText xml:space="preserve"> PAGEREF _Toc501733108 \h </w:instrText>
+              <w:instrText xml:space="preserve"> PAGEREF _Toc500793520 \h </w:instrText>
             </w:r>
             <w:r>
               <w:rPr>
@@ -3383,6 +3381,930 @@
                 <w:webHidden/>
               </w:rPr>
               <w:t>12</w:t>
+            </w:r>
+            <w:r>
+              <w:rPr>
+                <w:noProof/>
+                <w:webHidden/>
+              </w:rPr>
+              <w:fldChar w:fldCharType="end"/>
+            </w:r>
+          </w:hyperlink>
+        </w:p>
+        <w:p>
+          <w:pPr>
+            <w:pStyle w:val="Verzeichnis1"/>
+            <w:tabs>
+              <w:tab w:val="left" w:pos="440"/>
+              <w:tab w:val="right" w:leader="dot" w:pos="9062"/>
+            </w:tabs>
+            <w:rPr>
+              <w:rFonts w:cstheme="minorBidi"/>
+              <w:noProof/>
+            </w:rPr>
+          </w:pPr>
+          <w:hyperlink w:anchor="_Toc500793521" w:history="1">
+            <w:r>
+              <w:rPr>
+                <w:rStyle w:val="Hyperlink"/>
+                <w:noProof/>
+              </w:rPr>
+              <w:t>4</w:t>
+            </w:r>
+            <w:r>
+              <w:rPr>
+                <w:rFonts w:cstheme="minorBidi"/>
+                <w:noProof/>
+              </w:rPr>
+              <w:tab/>
+            </w:r>
+            <w:r>
+              <w:rPr>
+                <w:rStyle w:val="Hyperlink"/>
+                <w:noProof/>
+              </w:rPr>
+              <w:t>Anforderungsspezifikation</w:t>
+            </w:r>
+            <w:r>
+              <w:rPr>
+                <w:noProof/>
+                <w:webHidden/>
+              </w:rPr>
+              <w:tab/>
+            </w:r>
+            <w:r>
+              <w:rPr>
+                <w:noProof/>
+                <w:webHidden/>
+              </w:rPr>
+              <w:fldChar w:fldCharType="begin"/>
+            </w:r>
+            <w:r>
+              <w:rPr>
+                <w:noProof/>
+                <w:webHidden/>
+              </w:rPr>
+              <w:instrText xml:space="preserve"> PAGEREF _Toc500793521 \h </w:instrText>
+            </w:r>
+            <w:r>
+              <w:rPr>
+                <w:noProof/>
+                <w:webHidden/>
+              </w:rPr>
+            </w:r>
+            <w:r>
+              <w:rPr>
+                <w:noProof/>
+                <w:webHidden/>
+              </w:rPr>
+              <w:fldChar w:fldCharType="separate"/>
+            </w:r>
+            <w:r>
+              <w:rPr>
+                <w:noProof/>
+                <w:webHidden/>
+              </w:rPr>
+              <w:t>13</w:t>
+            </w:r>
+            <w:r>
+              <w:rPr>
+                <w:noProof/>
+                <w:webHidden/>
+              </w:rPr>
+              <w:fldChar w:fldCharType="end"/>
+            </w:r>
+          </w:hyperlink>
+        </w:p>
+        <w:p>
+          <w:pPr>
+            <w:pStyle w:val="Verzeichnis2"/>
+            <w:tabs>
+              <w:tab w:val="left" w:pos="880"/>
+              <w:tab w:val="right" w:leader="dot" w:pos="9062"/>
+            </w:tabs>
+            <w:rPr>
+              <w:rFonts w:cstheme="minorBidi"/>
+              <w:noProof/>
+            </w:rPr>
+          </w:pPr>
+          <w:hyperlink w:anchor="_Toc500793522" w:history="1">
+            <w:r>
+              <w:rPr>
+                <w:rStyle w:val="Hyperlink"/>
+                <w:noProof/>
+              </w:rPr>
+              <w:t>4.1</w:t>
+            </w:r>
+            <w:r>
+              <w:rPr>
+                <w:rFonts w:cstheme="minorBidi"/>
+                <w:noProof/>
+              </w:rPr>
+              <w:tab/>
+            </w:r>
+            <w:r>
+              <w:rPr>
+                <w:rStyle w:val="Hyperlink"/>
+                <w:noProof/>
+              </w:rPr>
+              <w:t>Welche Zielgruppe</w:t>
+            </w:r>
+            <w:r>
+              <w:rPr>
+                <w:noProof/>
+                <w:webHidden/>
+              </w:rPr>
+              <w:tab/>
+            </w:r>
+            <w:r>
+              <w:rPr>
+                <w:noProof/>
+                <w:webHidden/>
+              </w:rPr>
+              <w:fldChar w:fldCharType="begin"/>
+            </w:r>
+            <w:r>
+              <w:rPr>
+                <w:noProof/>
+                <w:webHidden/>
+              </w:rPr>
+              <w:instrText xml:space="preserve"> PAGEREF _Toc500793522 \h </w:instrText>
+            </w:r>
+            <w:r>
+              <w:rPr>
+                <w:noProof/>
+                <w:webHidden/>
+              </w:rPr>
+            </w:r>
+            <w:r>
+              <w:rPr>
+                <w:noProof/>
+                <w:webHidden/>
+              </w:rPr>
+              <w:fldChar w:fldCharType="separate"/>
+            </w:r>
+            <w:r>
+              <w:rPr>
+                <w:noProof/>
+                <w:webHidden/>
+              </w:rPr>
+              <w:t>13</w:t>
+            </w:r>
+            <w:r>
+              <w:rPr>
+                <w:noProof/>
+                <w:webHidden/>
+              </w:rPr>
+              <w:fldChar w:fldCharType="end"/>
+            </w:r>
+          </w:hyperlink>
+        </w:p>
+        <w:p>
+          <w:pPr>
+            <w:pStyle w:val="Verzeichnis2"/>
+            <w:tabs>
+              <w:tab w:val="left" w:pos="880"/>
+              <w:tab w:val="right" w:leader="dot" w:pos="9062"/>
+            </w:tabs>
+            <w:rPr>
+              <w:rFonts w:cstheme="minorBidi"/>
+              <w:noProof/>
+            </w:rPr>
+          </w:pPr>
+          <w:hyperlink w:anchor="_Toc500793523" w:history="1">
+            <w:r>
+              <w:rPr>
+                <w:rStyle w:val="Hyperlink"/>
+                <w:noProof/>
+              </w:rPr>
+              <w:t>4.2</w:t>
+            </w:r>
+            <w:r>
+              <w:rPr>
+                <w:rFonts w:cstheme="minorBidi"/>
+                <w:noProof/>
+              </w:rPr>
+              <w:tab/>
+            </w:r>
+            <w:r>
+              <w:rPr>
+                <w:rStyle w:val="Hyperlink"/>
+                <w:noProof/>
+              </w:rPr>
+              <w:t>Was wollen wir vermitteln?</w:t>
+            </w:r>
+            <w:r>
+              <w:rPr>
+                <w:noProof/>
+                <w:webHidden/>
+              </w:rPr>
+              <w:tab/>
+            </w:r>
+            <w:r>
+              <w:rPr>
+                <w:noProof/>
+                <w:webHidden/>
+              </w:rPr>
+              <w:fldChar w:fldCharType="begin"/>
+            </w:r>
+            <w:r>
+              <w:rPr>
+                <w:noProof/>
+                <w:webHidden/>
+              </w:rPr>
+              <w:instrText xml:space="preserve"> PAGEREF _Toc500793523 \h </w:instrText>
+            </w:r>
+            <w:r>
+              <w:rPr>
+                <w:noProof/>
+                <w:webHidden/>
+              </w:rPr>
+            </w:r>
+            <w:r>
+              <w:rPr>
+                <w:noProof/>
+                <w:webHidden/>
+              </w:rPr>
+              <w:fldChar w:fldCharType="separate"/>
+            </w:r>
+            <w:r>
+              <w:rPr>
+                <w:noProof/>
+                <w:webHidden/>
+              </w:rPr>
+              <w:t>13</w:t>
+            </w:r>
+            <w:r>
+              <w:rPr>
+                <w:noProof/>
+                <w:webHidden/>
+              </w:rPr>
+              <w:fldChar w:fldCharType="end"/>
+            </w:r>
+          </w:hyperlink>
+        </w:p>
+        <w:p>
+          <w:pPr>
+            <w:pStyle w:val="Verzeichnis2"/>
+            <w:tabs>
+              <w:tab w:val="left" w:pos="880"/>
+              <w:tab w:val="right" w:leader="dot" w:pos="9062"/>
+            </w:tabs>
+            <w:rPr>
+              <w:rFonts w:cstheme="minorBidi"/>
+              <w:noProof/>
+            </w:rPr>
+          </w:pPr>
+          <w:hyperlink w:anchor="_Toc500793524" w:history="1">
+            <w:r>
+              <w:rPr>
+                <w:rStyle w:val="Hyperlink"/>
+                <w:noProof/>
+              </w:rPr>
+              <w:t>4.3</w:t>
+            </w:r>
+            <w:r>
+              <w:rPr>
+                <w:rFonts w:cstheme="minorBidi"/>
+                <w:noProof/>
+              </w:rPr>
+              <w:tab/>
+            </w:r>
+            <w:r>
+              <w:rPr>
+                <w:rStyle w:val="Hyperlink"/>
+                <w:noProof/>
+              </w:rPr>
+              <w:t>Welcher Strukturtyp?</w:t>
+            </w:r>
+            <w:r>
+              <w:rPr>
+                <w:noProof/>
+                <w:webHidden/>
+              </w:rPr>
+              <w:tab/>
+            </w:r>
+            <w:r>
+              <w:rPr>
+                <w:noProof/>
+                <w:webHidden/>
+              </w:rPr>
+              <w:fldChar w:fldCharType="begin"/>
+            </w:r>
+            <w:r>
+              <w:rPr>
+                <w:noProof/>
+                <w:webHidden/>
+              </w:rPr>
+              <w:instrText xml:space="preserve"> PAGEREF _Toc500793524 \h </w:instrText>
+            </w:r>
+            <w:r>
+              <w:rPr>
+                <w:noProof/>
+                <w:webHidden/>
+              </w:rPr>
+            </w:r>
+            <w:r>
+              <w:rPr>
+                <w:noProof/>
+                <w:webHidden/>
+              </w:rPr>
+              <w:fldChar w:fldCharType="separate"/>
+            </w:r>
+            <w:r>
+              <w:rPr>
+                <w:noProof/>
+                <w:webHidden/>
+              </w:rPr>
+              <w:t>13</w:t>
+            </w:r>
+            <w:r>
+              <w:rPr>
+                <w:noProof/>
+                <w:webHidden/>
+              </w:rPr>
+              <w:fldChar w:fldCharType="end"/>
+            </w:r>
+          </w:hyperlink>
+        </w:p>
+        <w:p>
+          <w:pPr>
+            <w:pStyle w:val="Verzeichnis2"/>
+            <w:tabs>
+              <w:tab w:val="left" w:pos="880"/>
+              <w:tab w:val="right" w:leader="dot" w:pos="9062"/>
+            </w:tabs>
+            <w:rPr>
+              <w:rFonts w:cstheme="minorBidi"/>
+              <w:noProof/>
+            </w:rPr>
+          </w:pPr>
+          <w:hyperlink w:anchor="_Toc500793525" w:history="1">
+            <w:r>
+              <w:rPr>
+                <w:rStyle w:val="Hyperlink"/>
+                <w:noProof/>
+              </w:rPr>
+              <w:t>4.4</w:t>
+            </w:r>
+            <w:r>
+              <w:rPr>
+                <w:rFonts w:cstheme="minorBidi"/>
+                <w:noProof/>
+              </w:rPr>
+              <w:tab/>
+            </w:r>
+            <w:r>
+              <w:rPr>
+                <w:rStyle w:val="Hyperlink"/>
+                <w:noProof/>
+              </w:rPr>
+              <w:t>Wie veröffentlichen?</w:t>
+            </w:r>
+            <w:r>
+              <w:rPr>
+                <w:noProof/>
+                <w:webHidden/>
+              </w:rPr>
+              <w:tab/>
+            </w:r>
+            <w:r>
+              <w:rPr>
+                <w:noProof/>
+                <w:webHidden/>
+              </w:rPr>
+              <w:fldChar w:fldCharType="begin"/>
+            </w:r>
+            <w:r>
+              <w:rPr>
+                <w:noProof/>
+                <w:webHidden/>
+              </w:rPr>
+              <w:instrText xml:space="preserve"> PAGEREF _Toc500793525 \h </w:instrText>
+            </w:r>
+            <w:r>
+              <w:rPr>
+                <w:noProof/>
+                <w:webHidden/>
+              </w:rPr>
+            </w:r>
+            <w:r>
+              <w:rPr>
+                <w:noProof/>
+                <w:webHidden/>
+              </w:rPr>
+              <w:fldChar w:fldCharType="separate"/>
+            </w:r>
+            <w:r>
+              <w:rPr>
+                <w:noProof/>
+                <w:webHidden/>
+              </w:rPr>
+              <w:t>13</w:t>
+            </w:r>
+            <w:r>
+              <w:rPr>
+                <w:noProof/>
+                <w:webHidden/>
+              </w:rPr>
+              <w:fldChar w:fldCharType="end"/>
+            </w:r>
+          </w:hyperlink>
+        </w:p>
+        <w:p>
+          <w:pPr>
+            <w:pStyle w:val="Verzeichnis2"/>
+            <w:tabs>
+              <w:tab w:val="left" w:pos="880"/>
+              <w:tab w:val="right" w:leader="dot" w:pos="9062"/>
+            </w:tabs>
+            <w:rPr>
+              <w:rFonts w:cstheme="minorBidi"/>
+              <w:noProof/>
+            </w:rPr>
+          </w:pPr>
+          <w:hyperlink w:anchor="_Toc500793526" w:history="1">
+            <w:r>
+              <w:rPr>
+                <w:rStyle w:val="Hyperlink"/>
+                <w:noProof/>
+              </w:rPr>
+              <w:t>4.2</w:t>
+            </w:r>
+            <w:r>
+              <w:rPr>
+                <w:rFonts w:cstheme="minorBidi"/>
+                <w:noProof/>
+              </w:rPr>
+              <w:tab/>
+            </w:r>
+            <w:r>
+              <w:rPr>
+                <w:rStyle w:val="Hyperlink"/>
+                <w:noProof/>
+              </w:rPr>
+              <w:t>Wie sinnvoll testen?</w:t>
+            </w:r>
+            <w:r>
+              <w:rPr>
+                <w:noProof/>
+                <w:webHidden/>
+              </w:rPr>
+              <w:tab/>
+            </w:r>
+            <w:r>
+              <w:rPr>
+                <w:noProof/>
+                <w:webHidden/>
+              </w:rPr>
+              <w:fldChar w:fldCharType="begin"/>
+            </w:r>
+            <w:r>
+              <w:rPr>
+                <w:noProof/>
+                <w:webHidden/>
+              </w:rPr>
+              <w:instrText xml:space="preserve"> PAGEREF _Toc500793526 \h </w:instrText>
+            </w:r>
+            <w:r>
+              <w:rPr>
+                <w:noProof/>
+                <w:webHidden/>
+              </w:rPr>
+            </w:r>
+            <w:r>
+              <w:rPr>
+                <w:noProof/>
+                <w:webHidden/>
+              </w:rPr>
+              <w:fldChar w:fldCharType="separate"/>
+            </w:r>
+            <w:r>
+              <w:rPr>
+                <w:noProof/>
+                <w:webHidden/>
+              </w:rPr>
+              <w:t>13</w:t>
+            </w:r>
+            <w:r>
+              <w:rPr>
+                <w:noProof/>
+                <w:webHidden/>
+              </w:rPr>
+              <w:fldChar w:fldCharType="end"/>
+            </w:r>
+          </w:hyperlink>
+        </w:p>
+        <w:p>
+          <w:pPr>
+            <w:pStyle w:val="Verzeichnis2"/>
+            <w:tabs>
+              <w:tab w:val="left" w:pos="880"/>
+              <w:tab w:val="right" w:leader="dot" w:pos="9062"/>
+            </w:tabs>
+            <w:rPr>
+              <w:rFonts w:cstheme="minorBidi"/>
+              <w:noProof/>
+            </w:rPr>
+          </w:pPr>
+          <w:hyperlink w:anchor="_Toc500793527" w:history="1">
+            <w:r>
+              <w:rPr>
+                <w:rStyle w:val="Hyperlink"/>
+                <w:noProof/>
+              </w:rPr>
+              <w:t>4.2</w:t>
+            </w:r>
+            <w:r>
+              <w:rPr>
+                <w:rFonts w:cstheme="minorBidi"/>
+                <w:noProof/>
+              </w:rPr>
+              <w:tab/>
+            </w:r>
+            <w:r>
+              <w:rPr>
+                <w:rStyle w:val="Hyperlink"/>
+                <w:noProof/>
+              </w:rPr>
+              <w:t>Wie vermarkten?</w:t>
+            </w:r>
+            <w:r>
+              <w:rPr>
+                <w:noProof/>
+                <w:webHidden/>
+              </w:rPr>
+              <w:tab/>
+            </w:r>
+            <w:r>
+              <w:rPr>
+                <w:noProof/>
+                <w:webHidden/>
+              </w:rPr>
+              <w:fldChar w:fldCharType="begin"/>
+            </w:r>
+            <w:r>
+              <w:rPr>
+                <w:noProof/>
+                <w:webHidden/>
+              </w:rPr>
+              <w:instrText xml:space="preserve"> PAGEREF _Toc500793527 \h </w:instrText>
+            </w:r>
+            <w:r>
+              <w:rPr>
+                <w:noProof/>
+                <w:webHidden/>
+              </w:rPr>
+            </w:r>
+            <w:r>
+              <w:rPr>
+                <w:noProof/>
+                <w:webHidden/>
+              </w:rPr>
+              <w:fldChar w:fldCharType="separate"/>
+            </w:r>
+            <w:r>
+              <w:rPr>
+                <w:noProof/>
+                <w:webHidden/>
+              </w:rPr>
+              <w:t>14</w:t>
+            </w:r>
+            <w:r>
+              <w:rPr>
+                <w:noProof/>
+                <w:webHidden/>
+              </w:rPr>
+              <w:fldChar w:fldCharType="end"/>
+            </w:r>
+          </w:hyperlink>
+        </w:p>
+        <w:p>
+          <w:pPr>
+            <w:pStyle w:val="Verzeichnis1"/>
+            <w:tabs>
+              <w:tab w:val="left" w:pos="440"/>
+              <w:tab w:val="right" w:leader="dot" w:pos="9062"/>
+            </w:tabs>
+            <w:rPr>
+              <w:rFonts w:cstheme="minorBidi"/>
+              <w:noProof/>
+            </w:rPr>
+          </w:pPr>
+          <w:hyperlink w:anchor="_Toc500793528" w:history="1">
+            <w:r>
+              <w:rPr>
+                <w:rStyle w:val="Hyperlink"/>
+                <w:noProof/>
+              </w:rPr>
+              <w:t>5</w:t>
+            </w:r>
+            <w:r>
+              <w:rPr>
+                <w:rFonts w:cstheme="minorBidi"/>
+                <w:noProof/>
+              </w:rPr>
+              <w:tab/>
+            </w:r>
+            <w:r>
+              <w:rPr>
+                <w:rStyle w:val="Hyperlink"/>
+                <w:noProof/>
+              </w:rPr>
+              <w:t>Umsetzung-Details</w:t>
+            </w:r>
+            <w:r>
+              <w:rPr>
+                <w:noProof/>
+                <w:webHidden/>
+              </w:rPr>
+              <w:tab/>
+            </w:r>
+            <w:r>
+              <w:rPr>
+                <w:noProof/>
+                <w:webHidden/>
+              </w:rPr>
+              <w:fldChar w:fldCharType="begin"/>
+            </w:r>
+            <w:r>
+              <w:rPr>
+                <w:noProof/>
+                <w:webHidden/>
+              </w:rPr>
+              <w:instrText xml:space="preserve"> PAGEREF _Toc500793528 \h </w:instrText>
+            </w:r>
+            <w:r>
+              <w:rPr>
+                <w:noProof/>
+                <w:webHidden/>
+              </w:rPr>
+            </w:r>
+            <w:r>
+              <w:rPr>
+                <w:noProof/>
+                <w:webHidden/>
+              </w:rPr>
+              <w:fldChar w:fldCharType="separate"/>
+            </w:r>
+            <w:r>
+              <w:rPr>
+                <w:noProof/>
+                <w:webHidden/>
+              </w:rPr>
+              <w:t>15</w:t>
+            </w:r>
+            <w:r>
+              <w:rPr>
+                <w:noProof/>
+                <w:webHidden/>
+              </w:rPr>
+              <w:fldChar w:fldCharType="end"/>
+            </w:r>
+          </w:hyperlink>
+        </w:p>
+        <w:p>
+          <w:pPr>
+            <w:pStyle w:val="Verzeichnis2"/>
+            <w:tabs>
+              <w:tab w:val="left" w:pos="880"/>
+              <w:tab w:val="right" w:leader="dot" w:pos="9062"/>
+            </w:tabs>
+            <w:rPr>
+              <w:rFonts w:cstheme="minorBidi"/>
+              <w:noProof/>
+            </w:rPr>
+          </w:pPr>
+          <w:hyperlink w:anchor="_Toc500793529" w:history="1">
+            <w:r>
+              <w:rPr>
+                <w:rStyle w:val="Hyperlink"/>
+                <w:noProof/>
+              </w:rPr>
+              <w:t>5.1</w:t>
+            </w:r>
+            <w:r>
+              <w:rPr>
+                <w:rFonts w:cstheme="minorBidi"/>
+                <w:noProof/>
+              </w:rPr>
+              <w:tab/>
+            </w:r>
+            <w:r>
+              <w:rPr>
+                <w:rStyle w:val="Hyperlink"/>
+                <w:noProof/>
+              </w:rPr>
+              <w:t>Oberflächen Prototyp</w:t>
+            </w:r>
+            <w:r>
+              <w:rPr>
+                <w:noProof/>
+                <w:webHidden/>
+              </w:rPr>
+              <w:tab/>
+            </w:r>
+            <w:r>
+              <w:rPr>
+                <w:noProof/>
+                <w:webHidden/>
+              </w:rPr>
+              <w:fldChar w:fldCharType="begin"/>
+            </w:r>
+            <w:r>
+              <w:rPr>
+                <w:noProof/>
+                <w:webHidden/>
+              </w:rPr>
+              <w:instrText xml:space="preserve"> PAGEREF _Toc500793529 \h </w:instrText>
+            </w:r>
+            <w:r>
+              <w:rPr>
+                <w:noProof/>
+                <w:webHidden/>
+              </w:rPr>
+            </w:r>
+            <w:r>
+              <w:rPr>
+                <w:noProof/>
+                <w:webHidden/>
+              </w:rPr>
+              <w:fldChar w:fldCharType="separate"/>
+            </w:r>
+            <w:r>
+              <w:rPr>
+                <w:noProof/>
+                <w:webHidden/>
+              </w:rPr>
+              <w:t>15</w:t>
+            </w:r>
+            <w:r>
+              <w:rPr>
+                <w:noProof/>
+                <w:webHidden/>
+              </w:rPr>
+              <w:fldChar w:fldCharType="end"/>
+            </w:r>
+          </w:hyperlink>
+        </w:p>
+        <w:p>
+          <w:pPr>
+            <w:pStyle w:val="Verzeichnis2"/>
+            <w:tabs>
+              <w:tab w:val="left" w:pos="880"/>
+              <w:tab w:val="right" w:leader="dot" w:pos="9062"/>
+            </w:tabs>
+            <w:rPr>
+              <w:rFonts w:cstheme="minorBidi"/>
+              <w:noProof/>
+            </w:rPr>
+          </w:pPr>
+          <w:hyperlink w:anchor="_Toc500793530" w:history="1">
+            <w:r>
+              <w:rPr>
+                <w:rStyle w:val="Hyperlink"/>
+                <w:noProof/>
+              </w:rPr>
+              <w:t>5.2</w:t>
+            </w:r>
+            <w:r>
+              <w:rPr>
+                <w:rFonts w:cstheme="minorBidi"/>
+                <w:noProof/>
+              </w:rPr>
+              <w:tab/>
+            </w:r>
+            <w:r>
+              <w:rPr>
+                <w:rStyle w:val="Hyperlink"/>
+                <w:noProof/>
+              </w:rPr>
+              <w:t>Meilensteine</w:t>
+            </w:r>
+            <w:r>
+              <w:rPr>
+                <w:noProof/>
+                <w:webHidden/>
+              </w:rPr>
+              <w:tab/>
+            </w:r>
+            <w:r>
+              <w:rPr>
+                <w:noProof/>
+                <w:webHidden/>
+              </w:rPr>
+              <w:fldChar w:fldCharType="begin"/>
+            </w:r>
+            <w:r>
+              <w:rPr>
+                <w:noProof/>
+                <w:webHidden/>
+              </w:rPr>
+              <w:instrText xml:space="preserve"> PAGEREF _Toc500793530 \h </w:instrText>
+            </w:r>
+            <w:r>
+              <w:rPr>
+                <w:noProof/>
+                <w:webHidden/>
+              </w:rPr>
+            </w:r>
+            <w:r>
+              <w:rPr>
+                <w:noProof/>
+                <w:webHidden/>
+              </w:rPr>
+              <w:fldChar w:fldCharType="separate"/>
+            </w:r>
+            <w:r>
+              <w:rPr>
+                <w:noProof/>
+                <w:webHidden/>
+              </w:rPr>
+              <w:t>15</w:t>
+            </w:r>
+            <w:r>
+              <w:rPr>
+                <w:noProof/>
+                <w:webHidden/>
+              </w:rPr>
+              <w:fldChar w:fldCharType="end"/>
+            </w:r>
+          </w:hyperlink>
+        </w:p>
+        <w:p>
+          <w:pPr>
+            <w:pStyle w:val="Verzeichnis1"/>
+            <w:tabs>
+              <w:tab w:val="left" w:pos="440"/>
+              <w:tab w:val="right" w:leader="dot" w:pos="9062"/>
+            </w:tabs>
+            <w:rPr>
+              <w:rFonts w:cstheme="minorBidi"/>
+              <w:noProof/>
+            </w:rPr>
+          </w:pPr>
+          <w:hyperlink w:anchor="_Toc500793531" w:history="1">
+            <w:r>
+              <w:rPr>
+                <w:rStyle w:val="Hyperlink"/>
+                <w:noProof/>
+              </w:rPr>
+              <w:t>6</w:t>
+            </w:r>
+            <w:r>
+              <w:rPr>
+                <w:rFonts w:cstheme="minorBidi"/>
+                <w:noProof/>
+              </w:rPr>
+              <w:tab/>
+            </w:r>
+            <w:r>
+              <w:rPr>
+                <w:rStyle w:val="Hyperlink"/>
+                <w:noProof/>
+              </w:rPr>
+              <w:t>Kostenprognose</w:t>
+            </w:r>
+            <w:r>
+              <w:rPr>
+                <w:noProof/>
+                <w:webHidden/>
+              </w:rPr>
+              <w:tab/>
+            </w:r>
+            <w:r>
+              <w:rPr>
+                <w:noProof/>
+                <w:webHidden/>
+              </w:rPr>
+              <w:fldChar w:fldCharType="begin"/>
+            </w:r>
+            <w:r>
+              <w:rPr>
+                <w:noProof/>
+                <w:webHidden/>
+              </w:rPr>
+              <w:instrText xml:space="preserve"> PAGEREF _Toc500793531 \h </w:instrText>
+            </w:r>
+            <w:r>
+              <w:rPr>
+                <w:noProof/>
+                <w:webHidden/>
+              </w:rPr>
+            </w:r>
+            <w:r>
+              <w:rPr>
+                <w:noProof/>
+                <w:webHidden/>
+              </w:rPr>
+              <w:fldChar w:fldCharType="separate"/>
+            </w:r>
+            <w:r>
+              <w:rPr>
+                <w:noProof/>
+                <w:webHidden/>
+              </w:rPr>
+              <w:t>16</w:t>
             </w:r>
             <w:r>
               <w:rPr>
@@ -3424,9 +4346,8 @@
       <w:pPr>
         <w:pStyle w:val="berschrift1"/>
       </w:pPr>
-      <w:bookmarkStart w:id="1" w:name="_Toc501733081"/>
-      <w:r>
-        <w:lastRenderedPageBreak/>
+      <w:bookmarkStart w:id="0" w:name="_Toc500793493"/>
+      <w:r>
         <w:t>1</w:t>
       </w:r>
       <w:r>
@@ -3438,123 +4359,123 @@
         </w:rPr>
         <w:t>Anforderungen und Ziele</w:t>
       </w:r>
+      <w:bookmarkEnd w:id="0"/>
+    </w:p>
+    <w:p>
+      <w:pPr>
+        <w:pStyle w:val="berschrift1"/>
+      </w:pPr>
+      <w:bookmarkStart w:id="1" w:name="_Toc500793494"/>
+      <w:r>
+        <w:t>1.1</w:t>
+      </w:r>
+      <w:r>
+        <w:tab/>
+      </w:r>
+      <w:r>
+        <w:t>Überblick</w:t>
+      </w:r>
       <w:bookmarkEnd w:id="1"/>
     </w:p>
     <w:p>
+      <w:r>
+        <w:t>Es soll eine Webseite erstellt werden über die Autom</w:t>
+      </w:r>
+      <w:r>
+        <w:t>arke Tesla. In dieser Webseite stehen die Informationen über Tesla wie Sicherheit, Mechanik, Umweltschutz und die Vor – und Nachteile von Elektroautos. Dazu bekommt man</w:t>
+      </w:r>
+      <w:r>
+        <w:t xml:space="preserve"> auch eine Google </w:t>
+      </w:r>
+      <w:proofErr w:type="spellStart"/>
+      <w:r>
+        <w:t>Maps</w:t>
+      </w:r>
+      <w:proofErr w:type="spellEnd"/>
+      <w:r>
+        <w:t xml:space="preserve"> Karte, </w:t>
+      </w:r>
+      <w:r>
+        <w:t>wo sich die nächstliegenden Ladestationen befinden (sowo</w:t>
+      </w:r>
+      <w:r>
+        <w:t>hl von Tesla als auch Externe). Die Webseite bietet auch das Registrieren und Anmelden von Nutzer. Obendrein werden noch alle Tesla Modelle mit ihren Preisklassen vorgestellt.</w:t>
+      </w:r>
+    </w:p>
+    <w:p>
       <w:pPr>
         <w:pStyle w:val="berschrift1"/>
       </w:pPr>
-      <w:bookmarkStart w:id="2" w:name="_Toc501733082"/>
-      <w:r>
-        <w:t>1.1</w:t>
+      <w:bookmarkStart w:id="2" w:name="_Toc500793495"/>
+      <w:r>
+        <w:t>1.2</w:t>
       </w:r>
       <w:r>
         <w:tab/>
       </w:r>
       <w:r>
-        <w:t>Überblick</w:t>
+        <w:t>Details Muss-Anforderungen</w:t>
       </w:r>
       <w:bookmarkEnd w:id="2"/>
     </w:p>
     <w:p>
-      <w:r>
-        <w:t>Es soll eine Webseite erstellt werden über die Autom</w:t>
-      </w:r>
-      <w:r>
-        <w:t>arke Tesla. In dieser Webseite stehen die Informationen über Tesla wie Sicherheit, Mechanik, Umweltschutz und die Vor – und Nachteile von Elektroautos. Dazu bekommt man</w:t>
-      </w:r>
-      <w:r>
-        <w:t xml:space="preserve"> auch eine Google </w:t>
-      </w:r>
-      <w:proofErr w:type="spellStart"/>
-      <w:r>
-        <w:t>Maps</w:t>
-      </w:r>
-      <w:proofErr w:type="spellEnd"/>
-      <w:r>
-        <w:t xml:space="preserve"> Karte, </w:t>
-      </w:r>
-      <w:r>
-        <w:t>wo sich die nächstliegenden Ladestationen befinden (sowo</w:t>
-      </w:r>
-      <w:r>
-        <w:t>hl von Tesla als auch Externe). Die Webseite bietet auch das Registrieren und Anmelden von Nutzer. Obendrein werden noch alle Tesla Modelle mit ihren Preisklassen vorgestellt.</w:t>
-      </w:r>
-    </w:p>
-    <w:p>
-      <w:pPr>
-        <w:pStyle w:val="berschrift1"/>
-      </w:pPr>
-      <w:bookmarkStart w:id="3" w:name="_Toc501733083"/>
-      <w:r>
-        <w:t>1.2</w:t>
+      <w:pPr>
+        <w:pStyle w:val="berschrift2"/>
+      </w:pPr>
+    </w:p>
+    <w:p>
+      <w:pPr>
+        <w:pStyle w:val="berschrift2"/>
+      </w:pPr>
+      <w:bookmarkStart w:id="3" w:name="_Toc500793496"/>
+      <w:r>
+        <w:t>1.2.1</w:t>
       </w:r>
       <w:r>
         <w:tab/>
       </w:r>
       <w:r>
-        <w:t>Details Muss-Anforderungen</w:t>
+        <w:t>Startseite</w:t>
       </w:r>
       <w:bookmarkEnd w:id="3"/>
     </w:p>
     <w:p>
+      <w:r>
+        <w:t>Auf der Startseite soll die US-Amerikanische Ma</w:t>
+      </w:r>
+      <w:r>
+        <w:t>rke Tesla vorgestellt werden. In</w:t>
+      </w:r>
+      <w:r>
+        <w:t xml:space="preserve"> dieser </w:t>
+      </w:r>
+      <w:r>
+        <w:t xml:space="preserve">Kategorie soll mehr </w:t>
+      </w:r>
+      <w:r>
+        <w:t>Design g</w:t>
+      </w:r>
+      <w:r>
+        <w:t>ewichtet</w:t>
+      </w:r>
+      <w:r>
+        <w:t xml:space="preserve"> werden als Text, denn </w:t>
+      </w:r>
+      <w:r>
+        <w:t>der erste Eindruck des</w:t>
+      </w:r>
+      <w:r>
+        <w:t xml:space="preserve"> Kunden zählt.</w:t>
+      </w:r>
+      <w:r>
+        <w:t xml:space="preserve"> Informationen über die Firma Tesla wie Hauptsitz, Entstehungsjahr, Gründer, Entwicklungen &amp; Visionen sollen in der Startseite vorhanden sein.</w:t>
+      </w:r>
+    </w:p>
+    <w:p>
       <w:pPr>
         <w:pStyle w:val="berschrift2"/>
       </w:pPr>
-    </w:p>
-    <w:p>
-      <w:pPr>
-        <w:pStyle w:val="berschrift2"/>
-      </w:pPr>
-      <w:bookmarkStart w:id="4" w:name="_Toc501733084"/>
-      <w:r>
-        <w:t>1.2.1</w:t>
-      </w:r>
-      <w:r>
-        <w:tab/>
-      </w:r>
-      <w:r>
-        <w:t>Startseite</w:t>
-      </w:r>
-      <w:bookmarkEnd w:id="4"/>
-    </w:p>
-    <w:p>
-      <w:r>
-        <w:t>Auf der Startseite soll die US-Amerikanische Ma</w:t>
-      </w:r>
-      <w:r>
-        <w:t>rke Tesla vorgestellt werden. In</w:t>
-      </w:r>
-      <w:r>
-        <w:t xml:space="preserve"> dieser </w:t>
-      </w:r>
-      <w:r>
-        <w:t xml:space="preserve">Kategorie soll mehr </w:t>
-      </w:r>
-      <w:r>
-        <w:t>Design g</w:t>
-      </w:r>
-      <w:r>
-        <w:t>ewichtet</w:t>
-      </w:r>
-      <w:r>
-        <w:t xml:space="preserve"> werden als Text, denn </w:t>
-      </w:r>
-      <w:r>
-        <w:t>der erste Eindruck des</w:t>
-      </w:r>
-      <w:r>
-        <w:t xml:space="preserve"> Kunden zählt.</w:t>
-      </w:r>
-      <w:r>
-        <w:t xml:space="preserve"> Informationen über die Firma Tesla wie Hauptsitz, Entstehungsjahr, Gründer, Entwicklungen &amp; Visionen sollen in der Startseite vorhanden sein.</w:t>
-      </w:r>
-    </w:p>
-    <w:p>
-      <w:pPr>
-        <w:pStyle w:val="berschrift2"/>
-      </w:pPr>
-      <w:bookmarkStart w:id="5" w:name="_Toc501733085"/>
+      <w:bookmarkStart w:id="4" w:name="_Toc500793497"/>
       <w:r>
         <w:t>1.2.2</w:t>
       </w:r>
@@ -3562,284 +4483,284 @@
         <w:tab/>
         <w:t>Tesla Modelle</w:t>
       </w:r>
+      <w:bookmarkEnd w:id="4"/>
+    </w:p>
+    <w:p>
+      <w:r>
+        <w:t>In dieser Kategorie werden die einzelnen Tesla Modelle mit ihren aktuellen Preisen angezeigt und die Unterschiede aufgelistet. Zudem gibt es Bilder, eine kleine Beschreibung und das Release Datum. Man kann diese dann auch anschließend kaufen, aber nicht auf dieser Seite, sondern man wird auf die originale Seite von Tesla weitergeleitet.</w:t>
+      </w:r>
+    </w:p>
+    <w:p>
+      <w:pPr>
+        <w:pStyle w:val="berschrift2"/>
+      </w:pPr>
+      <w:bookmarkStart w:id="5" w:name="_Toc500793498"/>
+      <w:r>
+        <w:t>1.2.3</w:t>
+      </w:r>
+      <w:r>
+        <w:tab/>
+      </w:r>
+      <w:r>
+        <w:t xml:space="preserve">Google </w:t>
+      </w:r>
+      <w:proofErr w:type="spellStart"/>
+      <w:r>
+        <w:t>Maps</w:t>
+      </w:r>
+      <w:proofErr w:type="spellEnd"/>
+      <w:r>
+        <w:t xml:space="preserve"> „Ladestationen“</w:t>
+      </w:r>
       <w:bookmarkEnd w:id="5"/>
     </w:p>
     <w:p>
       <w:r>
-        <w:t>In dieser Kategorie werden die einzelnen Tesla Modelle mit ihren aktuellen Preisen angezeigt und die Unterschiede aufgelistet. Zudem gibt es Bilder, eine kleine Beschreibung und das Release Datum. Man kann diese dann auch anschließend kaufen, aber nicht auf dieser Seite, sondern man wird auf die originale Seite von Tesla weitergeleitet.</w:t>
+        <w:t>Unter d</w:t>
+      </w:r>
+      <w:r>
+        <w:t xml:space="preserve">er Kategorie Ladestationen sollen zwei Google </w:t>
+      </w:r>
+      <w:proofErr w:type="spellStart"/>
+      <w:r>
+        <w:t>Maps</w:t>
+      </w:r>
+      <w:proofErr w:type="spellEnd"/>
+      <w:r>
+        <w:t xml:space="preserve"> Karten kostenlose &amp; kostenpflichtige La</w:t>
+      </w:r>
+      <w:r>
+        <w:t>destationen in der Nähe</w:t>
+      </w:r>
+      <w:r>
+        <w:t xml:space="preserve"> des Benutzers</w:t>
+      </w:r>
+      <w:r>
+        <w:t xml:space="preserve"> angezeigt werden</w:t>
+      </w:r>
+      <w:r>
+        <w:t>. Die kostenlosen Ladestationen sind von der Marke Tesla.</w:t>
+      </w:r>
+      <w:r>
+        <w:t xml:space="preserve"> </w:t>
+      </w:r>
+      <w:r>
+        <w:t>Die</w:t>
+      </w:r>
+      <w:r>
+        <w:t xml:space="preserve"> Karte</w:t>
+      </w:r>
+      <w:r>
+        <w:t>n kann man</w:t>
+      </w:r>
+      <w:r>
+        <w:t xml:space="preserve"> auch vergrößern</w:t>
+      </w:r>
+      <w:r>
+        <w:t xml:space="preserve"> und für mehr Informationen reicht ein Klick auf die ausgewählte Ladestation</w:t>
+      </w:r>
+      <w:r>
+        <w:t xml:space="preserve">. Sobald man Land oder Ort </w:t>
+      </w:r>
+      <w:r>
+        <w:t>wechselt</w:t>
+      </w:r>
+      <w:r>
+        <w:t xml:space="preserve">, </w:t>
+      </w:r>
+      <w:r>
+        <w:t>genügt es nur die Webs</w:t>
+      </w:r>
+      <w:r>
+        <w:t xml:space="preserve">eite zu aktualisieren, </w:t>
+      </w:r>
+      <w:r>
+        <w:t>um weiter Stationen angezeigt zu bekommen. Or</w:t>
+      </w:r>
+      <w:r>
+        <w:t>tungsdienste</w:t>
+      </w:r>
+      <w:r>
+        <w:t xml:space="preserve">, </w:t>
+      </w:r>
+      <w:r>
+        <w:t>wie GPS müssen aber</w:t>
+      </w:r>
+      <w:r>
+        <w:t xml:space="preserve"> </w:t>
+      </w:r>
+      <w:r>
+        <w:t>eingeschaltet bleiben.</w:t>
       </w:r>
     </w:p>
     <w:p>
       <w:pPr>
         <w:pStyle w:val="berschrift2"/>
       </w:pPr>
-      <w:bookmarkStart w:id="6" w:name="_Toc501733086"/>
-      <w:r>
-        <w:t>1.2.3</w:t>
+      <w:bookmarkStart w:id="6" w:name="_Toc500793499"/>
+      <w:r>
+        <w:t>1.2.4</w:t>
       </w:r>
       <w:r>
         <w:tab/>
       </w:r>
       <w:r>
-        <w:t xml:space="preserve">Google </w:t>
-      </w:r>
-      <w:proofErr w:type="spellStart"/>
-      <w:r>
-        <w:t>Maps</w:t>
-      </w:r>
-      <w:proofErr w:type="spellEnd"/>
-      <w:r>
-        <w:t xml:space="preserve"> „Ladestationen“</w:t>
+        <w:t>Mechanik</w:t>
       </w:r>
       <w:bookmarkEnd w:id="6"/>
     </w:p>
     <w:p>
       <w:r>
-        <w:t>Unter d</w:t>
-      </w:r>
-      <w:r>
-        <w:t xml:space="preserve">er Kategorie Ladestationen sollen zwei Google </w:t>
-      </w:r>
-      <w:proofErr w:type="spellStart"/>
-      <w:r>
-        <w:t>Maps</w:t>
-      </w:r>
-      <w:proofErr w:type="spellEnd"/>
-      <w:r>
-        <w:t xml:space="preserve"> Karten kostenlose &amp; kostenpflichtige La</w:t>
-      </w:r>
-      <w:r>
-        <w:t>destationen in der Nähe</w:t>
-      </w:r>
-      <w:r>
-        <w:t xml:space="preserve"> des Benutzers</w:t>
-      </w:r>
-      <w:r>
-        <w:t xml:space="preserve"> angezeigt werden</w:t>
-      </w:r>
-      <w:r>
-        <w:t>. Die kostenlosen Ladestationen sind von der Marke Tesla.</w:t>
-      </w:r>
-      <w:r>
-        <w:t xml:space="preserve"> </w:t>
-      </w:r>
-      <w:r>
-        <w:t>Die</w:t>
-      </w:r>
-      <w:r>
-        <w:t xml:space="preserve"> Karte</w:t>
-      </w:r>
-      <w:r>
-        <w:t>n kann man</w:t>
-      </w:r>
-      <w:r>
-        <w:t xml:space="preserve"> auch vergrößern</w:t>
-      </w:r>
-      <w:r>
-        <w:t xml:space="preserve"> und für mehr Informationen reicht ein Klick auf die ausgewählte Ladestation</w:t>
-      </w:r>
-      <w:r>
-        <w:t xml:space="preserve">. Sobald man Land oder Ort </w:t>
-      </w:r>
-      <w:r>
-        <w:t>wechselt</w:t>
-      </w:r>
-      <w:r>
-        <w:t xml:space="preserve">, </w:t>
-      </w:r>
-      <w:r>
-        <w:t>genügt es nur die Webs</w:t>
-      </w:r>
-      <w:r>
-        <w:t xml:space="preserve">eite zu aktualisieren, </w:t>
-      </w:r>
-      <w:r>
-        <w:t>um weiter Stationen angezeigt zu bekommen. Or</w:t>
-      </w:r>
-      <w:r>
-        <w:t>tungsdienste</w:t>
-      </w:r>
-      <w:r>
-        <w:t xml:space="preserve">, </w:t>
-      </w:r>
-      <w:r>
-        <w:t>wie GPS müssen aber</w:t>
-      </w:r>
-      <w:r>
-        <w:t xml:space="preserve"> </w:t>
-      </w:r>
-      <w:r>
-        <w:t>eingeschaltet bleiben.</w:t>
+        <w:t xml:space="preserve">Kunden </w:t>
+      </w:r>
+      <w:r>
+        <w:t xml:space="preserve">können einen Blick hinter der Mechanik werfen </w:t>
+      </w:r>
+      <w:r>
+        <w:t>um das Auto besser zu verstehen, wie und warum so ein Auto aufgebaut ist. Eine Grafik, die den Bauplan der Tesla Modelle anzeigt, kann für den Nutzer sehr Hilfreich sein. Informationen über Motor, PS, Kapazität, Leistung, Akku und Sicherheit soll in dieser Kategorie geklärt werden.</w:t>
       </w:r>
     </w:p>
     <w:p>
       <w:pPr>
         <w:pStyle w:val="berschrift2"/>
       </w:pPr>
-      <w:bookmarkStart w:id="7" w:name="_Toc501733087"/>
-      <w:r>
-        <w:t>1.2.4</w:t>
-      </w:r>
-      <w:r>
-        <w:tab/>
-      </w:r>
-      <w:r>
-        <w:t>Mechanik</w:t>
-      </w:r>
-      <w:bookmarkEnd w:id="7"/>
-    </w:p>
-    <w:p>
-      <w:r>
-        <w:t xml:space="preserve">Kunden </w:t>
-      </w:r>
-      <w:r>
-        <w:t xml:space="preserve">können einen Blick hinter der Mechanik werfen </w:t>
-      </w:r>
-      <w:r>
-        <w:t>um das Auto besser zu verstehen, wie und warum so ein Auto aufgebaut ist. Eine Grafik, die den Bauplan der Tesla Modelle anzeigt, kann für den Nutzer sehr Hilfreich sein. Informationen über Motor, PS, Kapazität, Leistung, Akku und Sicherheit soll in dieser Kategorie geklärt werden.</w:t>
-      </w:r>
-    </w:p>
-    <w:p>
-      <w:pPr>
-        <w:pStyle w:val="berschrift2"/>
-      </w:pPr>
-      <w:bookmarkStart w:id="8" w:name="_Toc501733088"/>
-      <w:r>
+      <w:bookmarkStart w:id="7" w:name="_Toc500793500"/>
+      <w:r>
+        <w:lastRenderedPageBreak/>
         <w:t>1.2.5</w:t>
       </w:r>
       <w:r>
         <w:tab/>
         <w:t>Umweltschutz</w:t>
       </w:r>
+      <w:bookmarkEnd w:id="7"/>
+    </w:p>
+    <w:p>
+      <w:r>
+        <w:t>Die Frage ob Elektroautos die Zukunft sind</w:t>
+      </w:r>
+      <w:r>
+        <w:t xml:space="preserve"> und der Umwelt schaden oder nicht wird hier erläutert</w:t>
+      </w:r>
+      <w:r>
+        <w:t>. Es soll Informationen über den Umweltschutz beinhalten mit einigen</w:t>
+      </w:r>
+      <w:r>
+        <w:t xml:space="preserve"> Statistiken der CO2 Angaben</w:t>
+      </w:r>
+      <w:r>
+        <w:t xml:space="preserve">. Dazu sollen auch 2 Spalten </w:t>
+      </w:r>
+      <w:r>
+        <w:t>dazu dienen die Vor –und Nachteile von Elektroautos aufzuzählen</w:t>
+      </w:r>
+      <w:r>
+        <w:t xml:space="preserve"> und diese zu vertiefen</w:t>
+      </w:r>
+      <w:r>
+        <w:t>.</w:t>
+      </w:r>
+    </w:p>
+    <w:p>
+      <w:pPr>
+        <w:pStyle w:val="berschrift1"/>
+      </w:pPr>
+      <w:bookmarkStart w:id="8" w:name="_Toc500793501"/>
+      <w:r>
+        <w:t>1.3</w:t>
+      </w:r>
+      <w:r>
+        <w:tab/>
+      </w:r>
+      <w:r>
+        <w:t>Details Kann-Anforderungen</w:t>
+      </w:r>
       <w:bookmarkEnd w:id="8"/>
     </w:p>
-    <w:p>
-      <w:r>
-        <w:t>Die Frage ob Elektroautos die Zukunft sind</w:t>
-      </w:r>
-      <w:r>
-        <w:t xml:space="preserve"> und der Umwelt schaden oder nicht wird hier erläutert</w:t>
-      </w:r>
-      <w:r>
-        <w:t>. Es soll Informationen über den Umweltschutz beinhalten mit einigen</w:t>
-      </w:r>
-      <w:r>
-        <w:t xml:space="preserve"> Statistiken der CO2 Angaben</w:t>
-      </w:r>
-      <w:r>
-        <w:t xml:space="preserve">. Dazu sollen auch 2 Spalten </w:t>
-      </w:r>
-      <w:r>
-        <w:t>dazu dienen die Vor –und Nachteile von Elektroautos aufzuzählen</w:t>
-      </w:r>
-      <w:r>
-        <w:t xml:space="preserve"> und diese zu vertiefen</w:t>
-      </w:r>
-      <w:r>
-        <w:t>.</w:t>
+    <w:p/>
+    <w:p>
+      <w:pPr>
+        <w:pStyle w:val="berschrift2"/>
+      </w:pPr>
+      <w:bookmarkStart w:id="9" w:name="_Toc500793502"/>
+      <w:r>
+        <w:t>1.3.1</w:t>
+      </w:r>
+      <w:r>
+        <w:tab/>
+      </w:r>
+      <w:r>
+        <w:t>Anmelden</w:t>
+      </w:r>
+      <w:bookmarkEnd w:id="9"/>
+    </w:p>
+    <w:p>
+      <w:r>
+        <w:t>Um sich Anzumelden geht man auf die Kategorie „Ladestationen“, weil nur dieser Bereich verschlüsselt ist. Nun kommt eine Anforderung, wo man das Password eingeben muss.</w:t>
+      </w:r>
+    </w:p>
+    <w:p>
+      <w:pPr>
+        <w:pStyle w:val="berschrift2"/>
+      </w:pPr>
+      <w:bookmarkStart w:id="10" w:name="_Toc500793503"/>
+      <w:r>
+        <w:t>1.3.2</w:t>
+      </w:r>
+      <w:r>
+        <w:tab/>
+      </w:r>
+      <w:r>
+        <w:t>Registrieren</w:t>
+      </w:r>
+      <w:bookmarkEnd w:id="10"/>
+    </w:p>
+    <w:p>
+      <w:r>
+        <w:t>Beim Erstellen eines Benutzerkontos bekommen die Kunden ein Password zugeschickt</w:t>
+      </w:r>
+      <w:r>
+        <w:t>, indem sie auf die Kategorie Registrieren gehen</w:t>
+      </w:r>
+      <w:r>
+        <w:t>. Außerdem müssen sie dafür persönliche Daten eingeben wie Vorname, Nachname, Adresse und Email.</w:t>
       </w:r>
     </w:p>
     <w:p>
       <w:pPr>
         <w:pStyle w:val="berschrift1"/>
-      </w:pPr>
-      <w:bookmarkStart w:id="9" w:name="_Toc501733089"/>
-      <w:r>
-        <w:t>1.3</w:t>
+        <w:rPr>
+          <w:sz w:val="36"/>
+        </w:rPr>
+      </w:pPr>
+      <w:bookmarkStart w:id="11" w:name="_Toc500793504"/>
+      <w:r>
+        <w:t>2</w:t>
       </w:r>
       <w:r>
         <w:tab/>
       </w:r>
-      <w:r>
-        <w:t>Details Kann-Anforderungen</w:t>
-      </w:r>
-      <w:bookmarkEnd w:id="9"/>
-    </w:p>
-    <w:p/>
-    <w:p>
-      <w:pPr>
-        <w:pStyle w:val="berschrift2"/>
-      </w:pPr>
-      <w:bookmarkStart w:id="10" w:name="_Toc501733090"/>
-      <w:r>
-        <w:lastRenderedPageBreak/>
-        <w:t>1.3.1</w:t>
-      </w:r>
-      <w:r>
-        <w:tab/>
-      </w:r>
-      <w:r>
-        <w:t>Anmelden</w:t>
-      </w:r>
-      <w:bookmarkEnd w:id="10"/>
-    </w:p>
-    <w:p>
-      <w:r>
-        <w:t>Um sich Anzumelden geht man auf die Kategorie „Ladestationen“, weil nur dieser Bereich verschlüsselt ist. Nun kommt eine Anforderung, wo man das Password eingeben muss.</w:t>
-      </w:r>
-    </w:p>
-    <w:p>
-      <w:pPr>
-        <w:pStyle w:val="berschrift2"/>
-      </w:pPr>
-      <w:bookmarkStart w:id="11" w:name="_Toc501733091"/>
-      <w:r>
-        <w:t>1.3.2</w:t>
-      </w:r>
-      <w:r>
-        <w:tab/>
-      </w:r>
-      <w:r>
-        <w:t>Registrieren</w:t>
+      <w:proofErr w:type="spellStart"/>
+      <w:r>
+        <w:rPr>
+          <w:sz w:val="36"/>
+        </w:rPr>
+        <w:t>Use</w:t>
+      </w:r>
+      <w:proofErr w:type="spellEnd"/>
+      <w:r>
+        <w:rPr>
+          <w:sz w:val="36"/>
+        </w:rPr>
+        <w:t xml:space="preserve"> Case</w:t>
+      </w:r>
+      <w:r>
+        <w:rPr>
+          <w:sz w:val="36"/>
+        </w:rPr>
+        <w:t>s</w:t>
       </w:r>
       <w:bookmarkEnd w:id="11"/>
-    </w:p>
-    <w:p>
-      <w:r>
-        <w:t>Beim Erstellen eines Benutzerkontos bekommen die Kunden ein Password zugeschickt</w:t>
-      </w:r>
-      <w:r>
-        <w:t>, indem sie auf die Kategorie Registrieren gehen</w:t>
-      </w:r>
-      <w:r>
-        <w:t>. Außerdem müssen sie dafür persönliche Daten eingeben wie Vorname, Nachname, Adresse und Email.</w:t>
-      </w:r>
-    </w:p>
-    <w:p>
-      <w:pPr>
-        <w:pStyle w:val="berschrift1"/>
-        <w:rPr>
-          <w:sz w:val="36"/>
-        </w:rPr>
-      </w:pPr>
-      <w:bookmarkStart w:id="12" w:name="_Toc501733092"/>
-      <w:r>
-        <w:t>2</w:t>
-      </w:r>
-      <w:r>
-        <w:tab/>
-      </w:r>
-      <w:proofErr w:type="spellStart"/>
-      <w:r>
-        <w:rPr>
-          <w:sz w:val="36"/>
-        </w:rPr>
-        <w:t>Use</w:t>
-      </w:r>
-      <w:proofErr w:type="spellEnd"/>
-      <w:r>
-        <w:rPr>
-          <w:sz w:val="36"/>
-        </w:rPr>
-        <w:t xml:space="preserve"> Case</w:t>
-      </w:r>
-      <w:r>
-        <w:rPr>
-          <w:sz w:val="36"/>
-        </w:rPr>
-        <w:t>s</w:t>
-      </w:r>
-      <w:bookmarkEnd w:id="12"/>
     </w:p>
     <w:p/>
     <w:p>
@@ -3850,7 +4771,7 @@
           <w:szCs w:val="32"/>
         </w:rPr>
       </w:pPr>
-      <w:bookmarkStart w:id="13" w:name="_Toc501733093"/>
+      <w:bookmarkStart w:id="12" w:name="_Toc500793505"/>
       <w:r>
         <w:t>2.1</w:t>
       </w:r>
@@ -3863,7 +4784,7 @@
         </w:rPr>
         <w:t>Akteure</w:t>
       </w:r>
-      <w:bookmarkEnd w:id="13"/>
+      <w:bookmarkEnd w:id="12"/>
     </w:p>
     <w:p>
       <w:pPr>
@@ -3874,7 +4795,7 @@
       <w:pPr>
         <w:pStyle w:val="berschrift2"/>
       </w:pPr>
-      <w:bookmarkStart w:id="14" w:name="_Toc501733094"/>
+      <w:bookmarkStart w:id="13" w:name="_Toc500793506"/>
       <w:r>
         <w:t>2.1.1</w:t>
       </w:r>
@@ -3882,85 +4803,85 @@
         <w:tab/>
         <w:t>Administrator</w:t>
       </w:r>
+      <w:bookmarkEnd w:id="13"/>
+    </w:p>
+    <w:p>
+      <w:r>
+        <w:t>Zu diesen Akteur Administrator</w:t>
+      </w:r>
+      <w:r>
+        <w:t xml:space="preserve"> gehören Benutzer mit </w:t>
+      </w:r>
+      <w:r>
+        <w:t>Besonderen</w:t>
+      </w:r>
+      <w:r>
+        <w:t xml:space="preserve"> Rechten. Dieser </w:t>
+      </w:r>
+      <w:r>
+        <w:t>Personenkreis kann sämtliche Administrationsarbeiten erledigen</w:t>
+      </w:r>
+      <w:r>
+        <w:t>.</w:t>
+      </w:r>
+    </w:p>
+    <w:p>
+      <w:pPr>
+        <w:pStyle w:val="berschrift2"/>
+      </w:pPr>
+      <w:bookmarkStart w:id="14" w:name="_Toc500793507"/>
+      <w:r>
+        <w:t>2.1.2</w:t>
+      </w:r>
+      <w:r>
+        <w:tab/>
+      </w:r>
+      <w:r>
+        <w:t>Benutzer</w:t>
+      </w:r>
       <w:bookmarkEnd w:id="14"/>
     </w:p>
     <w:p>
       <w:r>
-        <w:t>Zu diesen Akteur Administrator</w:t>
-      </w:r>
-      <w:r>
-        <w:t xml:space="preserve"> gehören Benutzer mit </w:t>
-      </w:r>
-      <w:r>
-        <w:t>Besonderen</w:t>
-      </w:r>
-      <w:r>
-        <w:t xml:space="preserve"> Rechten. Dieser </w:t>
-      </w:r>
-      <w:r>
-        <w:t>Personenkreis kann sämtliche Administrationsarbeiten erledigen</w:t>
-      </w:r>
-      <w:r>
-        <w:t>.</w:t>
+        <w:t xml:space="preserve">Registrierte Personen können sich im System anmelden und erhalten Zugriff auf die Kategorie „Ladestationen“. </w:t>
       </w:r>
     </w:p>
     <w:p>
       <w:pPr>
         <w:pStyle w:val="berschrift2"/>
       </w:pPr>
-      <w:bookmarkStart w:id="15" w:name="_Toc501733095"/>
-      <w:r>
-        <w:t>2.1.2</w:t>
+      <w:bookmarkStart w:id="15" w:name="_Toc500793508"/>
+      <w:r>
+        <w:t>2.1.3</w:t>
       </w:r>
       <w:r>
         <w:tab/>
       </w:r>
       <w:r>
-        <w:t>Benutzer</w:t>
+        <w:t>Gast</w:t>
       </w:r>
       <w:bookmarkEnd w:id="15"/>
     </w:p>
     <w:p>
       <w:r>
-        <w:t xml:space="preserve">Registrierte Personen können sich im System anmelden und erhalten Zugriff auf die Kategorie „Ladestationen“. </w:t>
+        <w:t>Wenn jemand die Webseite besucht fungiert er solange als Gast, bis er sich erfolgreich registriert oder angemeldet hat. Beim Gast bleibt die Kategorie „Ladestationen“ verweigert, denn auf diese können nur angemeldete Benutzer darauf zugreifen.</w:t>
       </w:r>
     </w:p>
     <w:p>
       <w:pPr>
         <w:pStyle w:val="berschrift2"/>
       </w:pPr>
-      <w:bookmarkStart w:id="16" w:name="_Toc501733096"/>
-      <w:r>
-        <w:t>2.1.3</w:t>
+      <w:bookmarkStart w:id="16" w:name="_Toc500793509"/>
+      <w:r>
+        <w:t>2.1.4</w:t>
       </w:r>
       <w:r>
         <w:tab/>
       </w:r>
       <w:r>
-        <w:t>Gast</w:t>
+        <w:t>Server</w:t>
       </w:r>
       <w:bookmarkEnd w:id="16"/>
-    </w:p>
-    <w:p>
-      <w:r>
-        <w:t>Wenn jemand die Webseite besucht fungiert er solange als Gast, bis er sich erfolgreich registriert oder angemeldet hat. Beim Gast bleibt die Kategorie „Ladestationen“ verweigert, denn auf diese können nur angemeldete Benutzer darauf zugreifen.</w:t>
-      </w:r>
-    </w:p>
-    <w:p>
-      <w:pPr>
-        <w:pStyle w:val="berschrift2"/>
-      </w:pPr>
-      <w:bookmarkStart w:id="17" w:name="_Toc501733097"/>
-      <w:r>
-        <w:t>2.1.4</w:t>
-      </w:r>
-      <w:r>
-        <w:tab/>
-      </w:r>
-      <w:r>
-        <w:t>Server</w:t>
-      </w:r>
-      <w:bookmarkEnd w:id="17"/>
     </w:p>
     <w:p>
       <w:r>
@@ -3994,7 +4915,7 @@
           <w:rStyle w:val="berschrift1Zchn"/>
         </w:rPr>
       </w:pPr>
-      <w:bookmarkStart w:id="18" w:name="_Toc501733098"/>
+      <w:bookmarkStart w:id="17" w:name="_Toc500793510"/>
       <w:r>
         <w:lastRenderedPageBreak/>
         <w:t>2.2</w:t>
@@ -4023,7 +4944,7 @@
         </w:rPr>
         <w:t>Diagram</w:t>
       </w:r>
-      <w:bookmarkEnd w:id="18"/>
+      <w:bookmarkEnd w:id="17"/>
       <w:proofErr w:type="spellEnd"/>
     </w:p>
     <w:p/>
@@ -4082,7 +5003,7 @@
       <w:pPr>
         <w:pStyle w:val="berschrift2"/>
       </w:pPr>
-      <w:bookmarkStart w:id="19" w:name="_Toc501733099"/>
+      <w:bookmarkStart w:id="18" w:name="_Toc500793511"/>
       <w:r>
         <w:t>2.2.1</w:t>
       </w:r>
@@ -4092,7 +5013,7 @@
       <w:r>
         <w:t>Registrieren</w:t>
       </w:r>
-      <w:bookmarkEnd w:id="19"/>
+      <w:bookmarkEnd w:id="18"/>
     </w:p>
     <w:p>
       <w:pPr>
@@ -4375,7 +5296,7 @@
       <w:pPr>
         <w:pStyle w:val="berschrift2"/>
       </w:pPr>
-      <w:bookmarkStart w:id="20" w:name="_Toc501733100"/>
+      <w:bookmarkStart w:id="19" w:name="_Toc500793512"/>
       <w:r>
         <w:t>2</w:t>
       </w:r>
@@ -4388,7 +5309,7 @@
       <w:r>
         <w:t>Konto anmelden</w:t>
       </w:r>
-      <w:bookmarkEnd w:id="20"/>
+      <w:bookmarkEnd w:id="19"/>
     </w:p>
     <w:p>
       <w:pPr>
@@ -4656,7 +5577,7 @@
       <w:pPr>
         <w:pStyle w:val="berschrift2"/>
       </w:pPr>
-      <w:bookmarkStart w:id="21" w:name="_Toc501733101"/>
+      <w:bookmarkStart w:id="20" w:name="_Toc500793513"/>
       <w:r>
         <w:lastRenderedPageBreak/>
         <w:t>2.2.3</w:t>
@@ -4667,7 +5588,7 @@
       <w:r>
         <w:t>Homepage</w:t>
       </w:r>
-      <w:bookmarkEnd w:id="21"/>
+      <w:bookmarkEnd w:id="20"/>
     </w:p>
     <w:p>
       <w:pPr>
@@ -4855,7 +5776,7 @@
       <w:pPr>
         <w:pStyle w:val="berschrift2"/>
       </w:pPr>
-      <w:bookmarkStart w:id="22" w:name="_Toc501733102"/>
+      <w:bookmarkStart w:id="21" w:name="_Toc500793514"/>
       <w:r>
         <w:t>2.2.4</w:t>
       </w:r>
@@ -4865,7 +5786,7 @@
       <w:r>
         <w:t>Mechanik</w:t>
       </w:r>
-      <w:bookmarkEnd w:id="22"/>
+      <w:bookmarkEnd w:id="21"/>
     </w:p>
     <w:p>
       <w:pPr>
@@ -5085,7 +6006,7 @@
       <w:pPr>
         <w:pStyle w:val="berschrift2"/>
       </w:pPr>
-      <w:bookmarkStart w:id="23" w:name="_Toc501733103"/>
+      <w:bookmarkStart w:id="22" w:name="_Toc500793515"/>
       <w:r>
         <w:t>2.2.5</w:t>
       </w:r>
@@ -5095,7 +6016,7 @@
       <w:r>
         <w:t>Tesla Modelle</w:t>
       </w:r>
-      <w:bookmarkEnd w:id="23"/>
+      <w:bookmarkEnd w:id="22"/>
     </w:p>
     <w:p>
       <w:pPr>
@@ -5283,7 +6204,7 @@
       <w:pPr>
         <w:pStyle w:val="berschrift2"/>
       </w:pPr>
-      <w:bookmarkStart w:id="24" w:name="_Toc501733104"/>
+      <w:bookmarkStart w:id="23" w:name="_Toc500793516"/>
       <w:r>
         <w:lastRenderedPageBreak/>
         <w:t>2.2.6</w:t>
@@ -5294,7 +6215,7 @@
       <w:r>
         <w:t>Umweltschutz</w:t>
       </w:r>
-      <w:bookmarkEnd w:id="24"/>
+      <w:bookmarkEnd w:id="23"/>
     </w:p>
     <w:p>
       <w:pPr>
@@ -5487,7 +6408,7 @@
       <w:pPr>
         <w:pStyle w:val="berschrift2"/>
       </w:pPr>
-      <w:bookmarkStart w:id="25" w:name="_Toc501733105"/>
+      <w:bookmarkStart w:id="24" w:name="_Toc500793517"/>
       <w:r>
         <w:t>2.2.7</w:t>
       </w:r>
@@ -5497,7 +6418,7 @@
       <w:r>
         <w:t>Konto löschen</w:t>
       </w:r>
-      <w:bookmarkEnd w:id="25"/>
+      <w:bookmarkEnd w:id="24"/>
     </w:p>
     <w:p>
       <w:pPr>
@@ -5697,7 +6618,7 @@
       <w:pPr>
         <w:pStyle w:val="berschrift2"/>
       </w:pPr>
-      <w:bookmarkStart w:id="26" w:name="_Toc501733106"/>
+      <w:bookmarkStart w:id="25" w:name="_Toc500793518"/>
       <w:r>
         <w:t>2.2.8</w:t>
       </w:r>
@@ -5707,7 +6628,7 @@
       <w:r>
         <w:t>Ladestationen anzeigen</w:t>
       </w:r>
-      <w:bookmarkEnd w:id="26"/>
+      <w:bookmarkEnd w:id="25"/>
     </w:p>
     <w:p>
       <w:pPr>
@@ -5959,7 +6880,7 @@
       <w:pPr>
         <w:pStyle w:val="berschrift2"/>
       </w:pPr>
-      <w:bookmarkStart w:id="27" w:name="_Toc501733107"/>
+      <w:bookmarkStart w:id="26" w:name="_Toc500793519"/>
       <w:r>
         <w:lastRenderedPageBreak/>
         <w:t>2.2.7</w:t>
@@ -5968,7 +6889,7 @@
         <w:tab/>
         <w:t>Daten überprüfen</w:t>
       </w:r>
-      <w:bookmarkEnd w:id="27"/>
+      <w:bookmarkEnd w:id="26"/>
     </w:p>
     <w:p>
       <w:pPr>
@@ -6187,7 +7108,7 @@
       <w:pPr>
         <w:pStyle w:val="berschrift2"/>
       </w:pPr>
-      <w:bookmarkStart w:id="28" w:name="_Toc501733108"/>
+      <w:bookmarkStart w:id="27" w:name="_Toc500793520"/>
       <w:r>
         <w:t>2.2.7</w:t>
       </w:r>
@@ -6198,7 +7119,7 @@
       <w:r>
         <w:t>generieren</w:t>
       </w:r>
-      <w:bookmarkEnd w:id="28"/>
+      <w:bookmarkEnd w:id="27"/>
     </w:p>
     <w:p>
       <w:pPr>
@@ -6436,14 +7357,104 @@
     </w:p>
     <w:p>
       <w:pPr>
+        <w:pStyle w:val="berschrift1"/>
+      </w:pPr>
+      <w:bookmarkStart w:id="28" w:name="_Toc500793528"/>
+      <w:r>
+        <w:t>5</w:t>
+      </w:r>
+      <w:r>
+        <w:tab/>
+      </w:r>
+      <w:r>
+        <w:t>Umsetzung-Details</w:t>
+      </w:r>
+      <w:bookmarkEnd w:id="28"/>
+    </w:p>
+    <w:p/>
+    <w:p>
+      <w:pPr>
+        <w:pStyle w:val="berschrift2"/>
+      </w:pPr>
+      <w:bookmarkStart w:id="29" w:name="_Toc500793529"/>
+      <w:r>
+        <w:t>5</w:t>
+      </w:r>
+      <w:r>
+        <w:t>.1</w:t>
+      </w:r>
+      <w:r>
+        <w:tab/>
+      </w:r>
+      <w:r>
+        <w:t>Oberfläche</w:t>
+      </w:r>
+      <w:r>
+        <w:t>n Prototyp</w:t>
+      </w:r>
+      <w:bookmarkEnd w:id="29"/>
+    </w:p>
+    <w:p>
+      <w:r>
+        <w:rPr>
+          <w:noProof/>
+          <w:lang w:eastAsia="de-DE"/>
+        </w:rPr>
+        <w:drawing>
+          <wp:inline distT="0" distB="0" distL="0" distR="0">
+            <wp:extent cx="5760720" cy="3672840"/>
+            <wp:effectExtent l="0" t="0" r="0" b="3810"/>
+            <wp:docPr id="4" name="Grafik 4"/>
+            <wp:cNvGraphicFramePr>
+              <a:graphicFrameLocks xmlns:a="http://schemas.openxmlformats.org/drawingml/2006/main" noChangeAspect="1"/>
+            </wp:cNvGraphicFramePr>
+            <a:graphic xmlns:a="http://schemas.openxmlformats.org/drawingml/2006/main">
+              <a:graphicData uri="http://schemas.openxmlformats.org/drawingml/2006/picture">
+                <pic:pic xmlns:pic="http://schemas.openxmlformats.org/drawingml/2006/picture">
+                  <pic:nvPicPr>
+                    <pic:cNvPr id="4" name="Oberflaechen_Prototyp2.png"/>
+                    <pic:cNvPicPr/>
+                  </pic:nvPicPr>
+                  <pic:blipFill>
+                    <a:blip r:embed="rId9" cstate="print">
+                      <a:extLst>
+                        <a:ext uri="{28A0092B-C50C-407E-A947-70E740481C1C}">
+                          <a14:useLocalDpi xmlns:a14="http://schemas.microsoft.com/office/drawing/2010/main" val="0"/>
+                        </a:ext>
+                      </a:extLst>
+                    </a:blip>
+                    <a:stretch>
+                      <a:fillRect/>
+                    </a:stretch>
+                  </pic:blipFill>
+                  <pic:spPr>
+                    <a:xfrm>
+                      <a:off x="0" y="0"/>
+                      <a:ext cx="5760720" cy="3672840"/>
+                    </a:xfrm>
+                    <a:prstGeom prst="rect">
+                      <a:avLst/>
+                    </a:prstGeom>
+                  </pic:spPr>
+                </pic:pic>
+              </a:graphicData>
+            </a:graphic>
+          </wp:inline>
+        </w:drawing>
+      </w:r>
+    </w:p>
+    <w:p>
+      <w:pPr>
         <w:ind w:left="705" w:hanging="705"/>
         <w:rPr>
           <w:i/>
         </w:rPr>
       </w:pPr>
+      <w:bookmarkStart w:id="30" w:name="_GoBack"/>
+      <w:bookmarkEnd w:id="30"/>
     </w:p>
     <w:sectPr>
-      <w:headerReference w:type="default" r:id="rId9"/>
+      <w:headerReference w:type="default" r:id="rId10"/>
       <w:pgSz w:w="11906" w:h="16838"/>
       <w:pgMar w:top="1417" w:right="1417" w:bottom="1134" w:left="1417" w:header="708" w:footer="708" w:gutter="0"/>
       <w:cols w:space="708"/>
@@ -10915,7 +11926,7 @@
 </file>
 
 <file path=customXml/itemProps1.xml><?xml version="1.0" encoding="utf-8"?>
-<ds:datastoreItem xmlns:ds="http://schemas.openxmlformats.org/officeDocument/2006/customXml" ds:itemID="{EF6199DC-4670-49B5-949C-2E41FE65FE75}">
+<ds:datastoreItem xmlns:ds="http://schemas.openxmlformats.org/officeDocument/2006/customXml" ds:itemID="{1F5334F1-D1E8-4368-981E-B2BA9A79E0FB}">
   <ds:schemaRefs>
     <ds:schemaRef ds:uri="http://schemas.openxmlformats.org/officeDocument/2006/bibliography"/>
   </ds:schemaRefs>

--- a/Version1.docx
+++ b/Version1.docx
@@ -7359,8 +7359,281 @@
       <w:pPr>
         <w:pStyle w:val="berschrift1"/>
       </w:pPr>
-      <w:bookmarkStart w:id="28" w:name="_Toc500793528"/>
-      <w:r>
+      <w:bookmarkStart w:id="28" w:name="_Toc500793521"/>
+      <w:r>
+        <w:t>4</w:t>
+      </w:r>
+      <w:r>
+        <w:tab/>
+        <w:t>Anforderungsspezifikation</w:t>
+      </w:r>
+      <w:bookmarkEnd w:id="28"/>
+    </w:p>
+    <w:p>
+      <w:pPr>
+        <w:pStyle w:val="Listenabsatz"/>
+        <w:spacing w:after="120"/>
+        <w:ind w:left="360"/>
+        <w:jc w:val="both"/>
+        <w:rPr>
+          <w:szCs w:val="20"/>
+        </w:rPr>
+      </w:pPr>
+    </w:p>
+    <w:p>
+      <w:pPr>
+        <w:pStyle w:val="berschrift2"/>
+      </w:pPr>
+      <w:bookmarkStart w:id="29" w:name="_Toc500793522"/>
+      <w:r>
+        <w:t>4.1</w:t>
+      </w:r>
+      <w:r>
+        <w:tab/>
+        <w:t>Welche Zielgruppe</w:t>
+      </w:r>
+      <w:bookmarkEnd w:id="29"/>
+    </w:p>
+    <w:p>
+      <w:pPr>
+        <w:ind w:left="1416"/>
+      </w:pPr>
+      <w:r>
+        <w:rPr>
+          <w:szCs w:val="20"/>
+        </w:rPr>
+        <w:t>Die Zielgruppen, sind vor allem</w:t>
+      </w:r>
+      <w:r>
+        <w:rPr>
+          <w:szCs w:val="20"/>
+        </w:rPr>
+        <w:t xml:space="preserve"> Leute über 19 und unter 60</w:t>
+      </w:r>
+      <w:r>
+        <w:rPr>
+          <w:szCs w:val="20"/>
+        </w:rPr>
+        <w:t xml:space="preserve"> Jahren</w:t>
+      </w:r>
+      <w:r>
+        <w:rPr>
+          <w:szCs w:val="20"/>
+        </w:rPr>
+        <w:t>, die</w:t>
+      </w:r>
+      <w:r>
+        <w:rPr>
+          <w:szCs w:val="20"/>
+        </w:rPr>
+        <w:t xml:space="preserve"> einen Führerschein besitzen</w:t>
+      </w:r>
+      <w:r>
+        <w:rPr>
+          <w:szCs w:val="20"/>
+        </w:rPr>
+        <w:t xml:space="preserve"> und sich Gedanken darüber machen, welche Automarke für sie geeignet wäre. Dazu sollen auch Umweltbewusste Menschen auf diesem Projekt darauf aufmerksam werden.</w:t>
+      </w:r>
+    </w:p>
+    <w:p>
+      <w:pPr>
+        <w:pStyle w:val="berschrift2"/>
+      </w:pPr>
+      <w:bookmarkStart w:id="30" w:name="_Toc500793523"/>
+      <w:r>
+        <w:t>4.2</w:t>
+      </w:r>
+      <w:r>
+        <w:tab/>
+        <w:t>Was wollen wir vermitteln?</w:t>
+      </w:r>
+      <w:bookmarkEnd w:id="30"/>
+    </w:p>
+    <w:p>
+      <w:pPr>
+        <w:ind w:left="1416"/>
+      </w:pPr>
+      <w:r>
+        <w:rPr>
+          <w:szCs w:val="20"/>
+        </w:rPr>
+        <w:t>Die Webseite so</w:t>
+      </w:r>
+      <w:r>
+        <w:rPr>
+          <w:szCs w:val="20"/>
+        </w:rPr>
+        <w:t xml:space="preserve">ll über die Verschmutzung der Umwelt durch die Brennstoffautos berichten. Außerdem werden die Vor und Nachteile von Elektroautos aufgezählt. Durch diese Informationen soll ein Umstieg </w:t>
+      </w:r>
+      <w:r>
+        <w:rPr>
+          <w:szCs w:val="20"/>
+        </w:rPr>
+        <w:t xml:space="preserve">auf Elektroautos gezielt werden, </w:t>
+      </w:r>
+      <w:r>
+        <w:rPr>
+          <w:szCs w:val="20"/>
+        </w:rPr>
+        <w:t xml:space="preserve">wie die Marke Tesla, </w:t>
+      </w:r>
+      <w:r>
+        <w:rPr>
+          <w:szCs w:val="20"/>
+        </w:rPr>
+        <w:t>die nur Elektroautos produziert</w:t>
+      </w:r>
+      <w:r>
+        <w:rPr>
+          <w:szCs w:val="20"/>
+        </w:rPr>
+        <w:t>.</w:t>
+      </w:r>
+    </w:p>
+    <w:p>
+      <w:pPr>
+        <w:pStyle w:val="berschrift2"/>
+      </w:pPr>
+      <w:bookmarkStart w:id="31" w:name="_Toc500793524"/>
+      <w:r>
+        <w:t>4.3</w:t>
+      </w:r>
+      <w:r>
+        <w:tab/>
+        <w:t>Welcher Strukturtyp?</w:t>
+      </w:r>
+      <w:bookmarkEnd w:id="31"/>
+    </w:p>
+    <w:p>
+      <w:pPr>
+        <w:pStyle w:val="Listenabsatz"/>
+        <w:ind w:left="1440"/>
+      </w:pPr>
+      <w:r>
+        <w:t xml:space="preserve">Die Webseite wird mit einem CMS umgesetzt. </w:t>
+      </w:r>
+      <w:r>
+        <w:t xml:space="preserve">Um </w:t>
+      </w:r>
+      <w:r>
+        <w:t>sich an den gewünschten Prototyp zu halten, kann man beim CMS auch noch den HTML &amp; CSS Code ändern.</w:t>
+      </w:r>
+    </w:p>
+    <w:p>
+      <w:pPr>
+        <w:pStyle w:val="Listenabsatz"/>
+        <w:ind w:left="1440"/>
+      </w:pPr>
+    </w:p>
+    <w:p>
+      <w:pPr>
+        <w:pStyle w:val="berschrift2"/>
+      </w:pPr>
+      <w:bookmarkStart w:id="32" w:name="_Toc500793525"/>
+      <w:r>
+        <w:t>4.4</w:t>
+      </w:r>
+      <w:r>
+        <w:tab/>
+        <w:t>Wie veröffentlichen?</w:t>
+      </w:r>
+      <w:bookmarkEnd w:id="32"/>
+    </w:p>
+    <w:p>
+      <w:pPr>
+        <w:ind w:left="1416"/>
+      </w:pPr>
+      <w:r>
+        <w:t>Die Webseite wird dann auch über das CMS</w:t>
+      </w:r>
+      <w:r>
+        <w:t>, namens JIMDO</w:t>
+      </w:r>
+      <w:r>
+        <w:t xml:space="preserve"> veröffentlicht</w:t>
+      </w:r>
+      <w:r>
+        <w:t>.</w:t>
+      </w:r>
+      <w:r>
+        <w:t xml:space="preserve"> </w:t>
+      </w:r>
+    </w:p>
+    <w:p>
+      <w:pPr>
+        <w:pStyle w:val="berschrift2"/>
+      </w:pPr>
+      <w:bookmarkStart w:id="33" w:name="_Toc500793526"/>
+      <w:r>
+        <w:t>4.2</w:t>
+      </w:r>
+      <w:r>
+        <w:tab/>
+        <w:t>Wie sinnvoll testen?</w:t>
+      </w:r>
+      <w:bookmarkEnd w:id="33"/>
+    </w:p>
+    <w:p>
+      <w:pPr>
+        <w:pStyle w:val="Listenabsatz"/>
+        <w:ind w:left="1416"/>
+      </w:pPr>
+      <w:r>
+        <w:t xml:space="preserve">Die Webseite wird von einer Person (Faller Jonas) getestet, die sich mit Webseitenprogrammierung auskennt. Die Fehler, Ausbesserungsmöglichkeiten und die tatsächlichen Verbesserungen werden dann protokolliert. Dieses Protokoll wird </w:t>
+      </w:r>
+      <w:r>
+        <w:t xml:space="preserve">dann </w:t>
+      </w:r>
+      <w:r>
+        <w:t>an den Kunden Dominik Huber ausgehändigt.</w:t>
+      </w:r>
+    </w:p>
+    <w:p>
+      <w:pPr>
+        <w:pStyle w:val="berschrift2"/>
+      </w:pPr>
+      <w:bookmarkStart w:id="34" w:name="_Toc500793527"/>
+      <w:r>
+        <w:lastRenderedPageBreak/>
+        <w:t>4.2</w:t>
+      </w:r>
+      <w:r>
+        <w:tab/>
+      </w:r>
+      <w:r>
+        <w:t>Wie vermarkten?</w:t>
+      </w:r>
+      <w:bookmarkEnd w:id="34"/>
+    </w:p>
+    <w:p>
+      <w:pPr>
+        <w:ind w:left="1416"/>
+      </w:pPr>
+      <w:r>
+        <w:t>Werbung wird vor allem mit dem CMS „JIMDO“ betrieben, der die Google Op</w:t>
+      </w:r>
+      <w:r>
+        <w:t>tionen optimiert durch den Kauf vom „Business Paket“, das 78€ pro Monat kostet und Domain, Emai</w:t>
+      </w:r>
+      <w:bookmarkStart w:id="35" w:name="_GoBack"/>
+      <w:bookmarkEnd w:id="35"/>
+      <w:r>
+        <w:t>l und Extra Speicher beinhaltet.</w:t>
+      </w:r>
+      <w:r>
+        <w:t xml:space="preserve"> </w:t>
+      </w:r>
+      <w:r>
+        <w:br w:type="page"/>
+      </w:r>
+    </w:p>
+    <w:p>
+      <w:pPr>
+        <w:pStyle w:val="berschrift1"/>
+      </w:pPr>
+      <w:bookmarkStart w:id="36" w:name="_Toc500793528"/>
+      <w:r>
+        <w:lastRenderedPageBreak/>
         <w:t>5</w:t>
       </w:r>
       <w:r>
@@ -7369,14 +7642,14 @@
       <w:r>
         <w:t>Umsetzung-Details</w:t>
       </w:r>
-      <w:bookmarkEnd w:id="28"/>
+      <w:bookmarkEnd w:id="36"/>
     </w:p>
     <w:p/>
     <w:p>
       <w:pPr>
         <w:pStyle w:val="berschrift2"/>
       </w:pPr>
-      <w:bookmarkStart w:id="29" w:name="_Toc500793529"/>
+      <w:bookmarkStart w:id="37" w:name="_Toc500793529"/>
       <w:r>
         <w:t>5</w:t>
       </w:r>
@@ -7392,7 +7665,7 @@
       <w:r>
         <w:t>n Prototyp</w:t>
       </w:r>
-      <w:bookmarkEnd w:id="29"/>
+      <w:bookmarkEnd w:id="37"/>
     </w:p>
     <w:p>
       <w:r>
@@ -7445,13 +7718,247 @@
     </w:p>
     <w:p>
       <w:pPr>
+        <w:pStyle w:val="berschrift2"/>
+      </w:pPr>
+      <w:bookmarkStart w:id="38" w:name="_Toc500793530"/>
+      <w:r>
+        <w:t>5</w:t>
+      </w:r>
+      <w:r>
+        <w:t>.2</w:t>
+      </w:r>
+      <w:r>
+        <w:tab/>
+        <w:t>Meilensteine</w:t>
+      </w:r>
+      <w:bookmarkEnd w:id="38"/>
+    </w:p>
+    <w:p/>
+    <w:p>
+      <w:pPr>
         <w:ind w:left="705" w:hanging="705"/>
+      </w:pPr>
+      <w:r>
+        <w:t>-</w:t>
+      </w:r>
+      <w:r>
+        <w:tab/>
+      </w:r>
+      <w:r>
+        <w:t>Beim Zusammentreffen mit Kunde wu</w:t>
+      </w:r>
+      <w:r>
+        <w:t>rde zuerst über die Muss –und Wu</w:t>
+      </w:r>
+      <w:r>
+        <w:t>nschkriterien besprochen (</w:t>
+      </w:r>
+      <w:r>
+        <w:t>0</w:t>
+      </w:r>
+      <w:r>
+        <w:t>5.12.2017)</w:t>
+      </w:r>
+    </w:p>
+    <w:p>
+      <w:pPr>
+        <w:ind w:left="705" w:hanging="705"/>
+      </w:pPr>
+      <w:r>
+        <w:t>-</w:t>
+      </w:r>
+      <w:r>
+        <w:tab/>
+        <w:t xml:space="preserve">Beim zweiten Zusammentreffen wurde das </w:t>
+      </w:r>
+      <w:r>
+        <w:t>„</w:t>
+      </w:r>
+      <w:r>
+        <w:t>USE CASE</w:t>
+      </w:r>
+      <w:r>
+        <w:t xml:space="preserve"> DIAGRAMM</w:t>
+      </w:r>
+      <w:r>
+        <w:t xml:space="preserve"> besprochen und </w:t>
+      </w:r>
+      <w:r>
+        <w:t>vom Kunden beliebig umgeändert. Das Pflichtenheft wurde gestartet, als der Kunde Zufrieden &amp; Einverstanden war. (06.12.2017</w:t>
+      </w:r>
+      <w:r>
+        <w:t>)</w:t>
+      </w:r>
+    </w:p>
+    <w:p>
+      <w:pPr>
+        <w:ind w:left="705" w:hanging="705"/>
+      </w:pPr>
+      <w:r>
+        <w:t>-</w:t>
+      </w:r>
+      <w:r>
+        <w:tab/>
+      </w:r>
+      <w:r>
+        <w:t>D</w:t>
+      </w:r>
+      <w:r>
+        <w:t xml:space="preserve">er Oberflächen Prototyp </w:t>
+      </w:r>
+      <w:r>
+        <w:t>wurde mit</w:t>
+      </w:r>
+      <w:r>
+        <w:t xml:space="preserve"> dem Vektor Programm Inkscape</w:t>
+      </w:r>
+      <w:r>
+        <w:t xml:space="preserve"> entworfen und dem Kunden gezeigt. Kunde weißt sich a</w:t>
+      </w:r>
+      <w:r>
+        <w:t xml:space="preserve">ls Einverstanden. (09.12.2017) </w:t>
+      </w:r>
+    </w:p>
+    <w:p>
+      <w:pPr>
+        <w:ind w:left="705" w:hanging="705"/>
+      </w:pPr>
+      <w:r>
+        <w:t>-</w:t>
+      </w:r>
+      <w:r>
+        <w:tab/>
+      </w:r>
+      <w:r>
+        <w:t>Das Ende vom Pflichtenheft &amp; der Anforderungsspezifikationen. Es wurden noch Feinheiten ausgebessert, aber alles im Ganzen ist der Kunde damit Zufrieden &amp; Einverstanden(11.12.2017)</w:t>
+      </w:r>
+    </w:p>
+    <w:p>
+      <w:pPr>
+        <w:rPr>
+          <w:rFonts w:asciiTheme="majorHAnsi" w:eastAsiaTheme="majorEastAsia" w:hAnsiTheme="majorHAnsi" w:cstheme="majorBidi"/>
+          <w:color w:val="2E74B5" w:themeColor="accent1" w:themeShade="BF"/>
+          <w:sz w:val="32"/>
+          <w:szCs w:val="32"/>
+        </w:rPr>
+      </w:pPr>
+      <w:r>
+        <w:br w:type="page"/>
+      </w:r>
+    </w:p>
+    <w:p>
+      <w:pPr>
+        <w:pStyle w:val="berschrift1"/>
+      </w:pPr>
+      <w:bookmarkStart w:id="39" w:name="_Toc500793531"/>
+      <w:r>
+        <w:lastRenderedPageBreak/>
+        <w:t>6</w:t>
+      </w:r>
+      <w:r>
+        <w:tab/>
+        <w:t>Kostenprognose</w:t>
+      </w:r>
+      <w:bookmarkEnd w:id="39"/>
+    </w:p>
+    <w:p>
+      <w:r>
+        <w:t>Informationen über die Kosten:</w:t>
+      </w:r>
+    </w:p>
+    <w:p>
+      <w:pPr>
+        <w:pStyle w:val="Listenabsatz"/>
+        <w:numPr>
+          <w:ilvl w:val="0"/>
+          <w:numId w:val="27"/>
+        </w:numPr>
+      </w:pPr>
+      <w:r>
+        <w:t>Webseitenprogrammierung wird insgesamt ca. 7 Stunden dauern</w:t>
+      </w:r>
+    </w:p>
+    <w:p>
+      <w:pPr>
+        <w:pStyle w:val="Listenabsatz"/>
+        <w:numPr>
+          <w:ilvl w:val="0"/>
+          <w:numId w:val="27"/>
+        </w:numPr>
+      </w:pPr>
+      <w:r>
+        <w:t>Stundensatz 26</w:t>
+      </w:r>
+      <w:r>
+        <w:t>€</w:t>
+      </w:r>
+    </w:p>
+    <w:p>
+      <w:pPr>
+        <w:pStyle w:val="Listenabsatz"/>
+        <w:numPr>
+          <w:ilvl w:val="0"/>
+          <w:numId w:val="27"/>
+        </w:numPr>
+      </w:pPr>
+      <w:r>
+        <w:t>JIMDO 78€ / Jahr</w:t>
+      </w:r>
+    </w:p>
+    <w:p>
+      <w:r>
+        <w:t>Die Kosten lassen sich auf 7 Stunden * Stundensatz 26€ = 182€ Fixkosten schätzen. Dazu kommt auch das Warten und die jährliche Abrechnung von 78€ von JIMDO.</w:t>
+      </w:r>
+    </w:p>
+    <w:p>
+      <w:r>
+        <w:rPr>
+          <w:b/>
+        </w:rPr>
+        <w:t>INFO:</w:t>
+      </w:r>
+      <w:r>
+        <w:t xml:space="preserve"> Diese Daten sind nur zur Orientierung, denn die </w:t>
+      </w:r>
+      <w:r>
+        <w:t>FIX-</w:t>
+      </w:r>
+      <w:r>
+        <w:t xml:space="preserve">Kosten können sich im Laufe des Projektes </w:t>
+      </w:r>
+      <w:r>
+        <w:t xml:space="preserve">durch </w:t>
+      </w:r>
+      <w:r>
+        <w:t xml:space="preserve">auftretende </w:t>
+      </w:r>
+      <w:r>
+        <w:t>Verzögerungen</w:t>
+      </w:r>
+      <w:r>
+        <w:t xml:space="preserve"> verändern</w:t>
+      </w:r>
+      <w:r>
+        <w:t>.</w:t>
+      </w:r>
+    </w:p>
+    <w:p/>
+    <w:p/>
+    <w:p>
+      <w:pPr>
+        <w:ind w:left="705" w:hanging="705"/>
         <w:rPr>
           <w:i/>
         </w:rPr>
       </w:pPr>
-      <w:bookmarkStart w:id="30" w:name="_GoBack"/>
-      <w:bookmarkEnd w:id="30"/>
+    </w:p>
+    <w:p>
+      <w:pPr>
+        <w:ind w:left="705" w:hanging="705"/>
+        <w:rPr>
+          <w:i/>
+        </w:rPr>
+      </w:pPr>
     </w:p>
     <w:sectPr>
       <w:headerReference w:type="default" r:id="rId10"/>
@@ -11926,7 +12433,7 @@
 </file>
 
 <file path=customXml/itemProps1.xml><?xml version="1.0" encoding="utf-8"?>
-<ds:datastoreItem xmlns:ds="http://schemas.openxmlformats.org/officeDocument/2006/customXml" ds:itemID="{1F5334F1-D1E8-4368-981E-B2BA9A79E0FB}">
+<ds:datastoreItem xmlns:ds="http://schemas.openxmlformats.org/officeDocument/2006/customXml" ds:itemID="{72988A38-C496-4E52-8D85-0259E0405D27}">
   <ds:schemaRefs>
     <ds:schemaRef ds:uri="http://schemas.openxmlformats.org/officeDocument/2006/bibliography"/>
   </ds:schemaRefs>
